--- a/doc/Rapport_HealthTourism_BobylevS_HuckV_MaillardD.docx
+++ b/doc/Rapport_HealthTourism_BobylevS_HuckV_MaillardD.docx
@@ -385,8 +385,6 @@
       </w:r>
     </w:p>
     <w:p/>
-    <w:bookmarkStart w:id="2" w:name="_GoBack"/>
-    <w:bookmarkEnd w:id="2"/>
     <w:p>
       <w:pPr>
         <w:pStyle w:val="TOC1"/>
@@ -421,7 +419,7 @@
         </w:rPr>
         <w:fldChar w:fldCharType="separate"/>
       </w:r>
-      <w:hyperlink w:anchor="_Toc426546963" w:history="1">
+      <w:hyperlink w:anchor="_Toc426557150" w:history="1">
         <w:r>
           <w:rPr>
             <w:rStyle w:val="Hyperlink"/>
@@ -448,7 +446,7 @@
             <w:noProof/>
             <w:webHidden/>
           </w:rPr>
-          <w:instrText xml:space="preserve"> PAGEREF _Toc426546963 \h </w:instrText>
+          <w:instrText xml:space="preserve"> PAGEREF _Toc426557150 \h </w:instrText>
         </w:r>
         <w:r>
           <w:rPr>
@@ -496,7 +494,7 @@
           <w:lang w:val="en-US" w:eastAsia="en-US"/>
         </w:rPr>
       </w:pPr>
-      <w:hyperlink w:anchor="_Toc426546964" w:history="1">
+      <w:hyperlink w:anchor="_Toc426557151" w:history="1">
         <w:r>
           <w:rPr>
             <w:rStyle w:val="Hyperlink"/>
@@ -542,7 +540,7 @@
             <w:noProof/>
             <w:webHidden/>
           </w:rPr>
-          <w:instrText xml:space="preserve"> PAGEREF _Toc426546964 \h </w:instrText>
+          <w:instrText xml:space="preserve"> PAGEREF _Toc426557151 \h </w:instrText>
         </w:r>
         <w:r>
           <w:rPr>
@@ -588,7 +586,7 @@
           <w:lang w:val="en-US" w:eastAsia="en-US"/>
         </w:rPr>
       </w:pPr>
-      <w:hyperlink w:anchor="_Toc426546965" w:history="1">
+      <w:hyperlink w:anchor="_Toc426557152" w:history="1">
         <w:r>
           <w:rPr>
             <w:rStyle w:val="Hyperlink"/>
@@ -632,7 +630,7 @@
             <w:noProof/>
             <w:webHidden/>
           </w:rPr>
-          <w:instrText xml:space="preserve"> PAGEREF _Toc426546965 \h </w:instrText>
+          <w:instrText xml:space="preserve"> PAGEREF _Toc426557152 \h </w:instrText>
         </w:r>
         <w:r>
           <w:rPr>
@@ -678,7 +676,7 @@
           <w:lang w:val="en-US" w:eastAsia="en-US"/>
         </w:rPr>
       </w:pPr>
-      <w:hyperlink w:anchor="_Toc426546966" w:history="1">
+      <w:hyperlink w:anchor="_Toc426557153" w:history="1">
         <w:r>
           <w:rPr>
             <w:rStyle w:val="Hyperlink"/>
@@ -722,7 +720,7 @@
             <w:noProof/>
             <w:webHidden/>
           </w:rPr>
-          <w:instrText xml:space="preserve"> PAGEREF _Toc426546966 \h </w:instrText>
+          <w:instrText xml:space="preserve"> PAGEREF _Toc426557153 \h </w:instrText>
         </w:r>
         <w:r>
           <w:rPr>
@@ -768,7 +766,7 @@
           <w:lang w:val="en-US" w:eastAsia="en-US"/>
         </w:rPr>
       </w:pPr>
-      <w:hyperlink w:anchor="_Toc426546967" w:history="1">
+      <w:hyperlink w:anchor="_Toc426557154" w:history="1">
         <w:r>
           <w:rPr>
             <w:rStyle w:val="Hyperlink"/>
@@ -812,7 +810,7 @@
             <w:noProof/>
             <w:webHidden/>
           </w:rPr>
-          <w:instrText xml:space="preserve"> PAGEREF _Toc426546967 \h </w:instrText>
+          <w:instrText xml:space="preserve"> PAGEREF _Toc426557154 \h </w:instrText>
         </w:r>
         <w:r>
           <w:rPr>
@@ -858,7 +856,7 @@
           <w:lang w:val="en-US" w:eastAsia="en-US"/>
         </w:rPr>
       </w:pPr>
-      <w:hyperlink w:anchor="_Toc426546968" w:history="1">
+      <w:hyperlink w:anchor="_Toc426557155" w:history="1">
         <w:r>
           <w:rPr>
             <w:rStyle w:val="Hyperlink"/>
@@ -902,7 +900,7 @@
             <w:noProof/>
             <w:webHidden/>
           </w:rPr>
-          <w:instrText xml:space="preserve"> PAGEREF _Toc426546968 \h </w:instrText>
+          <w:instrText xml:space="preserve"> PAGEREF _Toc426557155 \h </w:instrText>
         </w:r>
         <w:r>
           <w:rPr>
@@ -948,7 +946,7 @@
           <w:lang w:val="en-US" w:eastAsia="en-US"/>
         </w:rPr>
       </w:pPr>
-      <w:hyperlink w:anchor="_Toc426546969" w:history="1">
+      <w:hyperlink w:anchor="_Toc426557156" w:history="1">
         <w:r>
           <w:rPr>
             <w:rStyle w:val="Hyperlink"/>
@@ -992,7 +990,7 @@
             <w:noProof/>
             <w:webHidden/>
           </w:rPr>
-          <w:instrText xml:space="preserve"> PAGEREF _Toc426546969 \h </w:instrText>
+          <w:instrText xml:space="preserve"> PAGEREF _Toc426557156 \h </w:instrText>
         </w:r>
         <w:r>
           <w:rPr>
@@ -1038,7 +1036,7 @@
           <w:lang w:val="en-US" w:eastAsia="en-US"/>
         </w:rPr>
       </w:pPr>
-      <w:hyperlink w:anchor="_Toc426546970" w:history="1">
+      <w:hyperlink w:anchor="_Toc426557157" w:history="1">
         <w:r>
           <w:rPr>
             <w:rStyle w:val="Hyperlink"/>
@@ -1082,7 +1080,7 @@
             <w:noProof/>
             <w:webHidden/>
           </w:rPr>
-          <w:instrText xml:space="preserve"> PAGEREF _Toc426546970 \h </w:instrText>
+          <w:instrText xml:space="preserve"> PAGEREF _Toc426557157 \h </w:instrText>
         </w:r>
         <w:r>
           <w:rPr>
@@ -1128,7 +1126,7 @@
           <w:lang w:val="en-US" w:eastAsia="en-US"/>
         </w:rPr>
       </w:pPr>
-      <w:hyperlink w:anchor="_Toc426546971" w:history="1">
+      <w:hyperlink w:anchor="_Toc426557158" w:history="1">
         <w:r>
           <w:rPr>
             <w:rStyle w:val="Hyperlink"/>
@@ -1172,7 +1170,7 @@
             <w:noProof/>
             <w:webHidden/>
           </w:rPr>
-          <w:instrText xml:space="preserve"> PAGEREF _Toc426546971 \h </w:instrText>
+          <w:instrText xml:space="preserve"> PAGEREF _Toc426557158 \h </w:instrText>
         </w:r>
         <w:r>
           <w:rPr>
@@ -1220,7 +1218,7 @@
           <w:lang w:val="en-US" w:eastAsia="en-US"/>
         </w:rPr>
       </w:pPr>
-      <w:hyperlink w:anchor="_Toc426546972" w:history="1">
+      <w:hyperlink w:anchor="_Toc426557159" w:history="1">
         <w:r>
           <w:rPr>
             <w:rStyle w:val="Hyperlink"/>
@@ -1266,7 +1264,7 @@
             <w:noProof/>
             <w:webHidden/>
           </w:rPr>
-          <w:instrText xml:space="preserve"> PAGEREF _Toc426546972 \h </w:instrText>
+          <w:instrText xml:space="preserve"> PAGEREF _Toc426557159 \h </w:instrText>
         </w:r>
         <w:r>
           <w:rPr>
@@ -1312,7 +1310,7 @@
           <w:lang w:val="en-US" w:eastAsia="en-US"/>
         </w:rPr>
       </w:pPr>
-      <w:hyperlink w:anchor="_Toc426546973" w:history="1">
+      <w:hyperlink w:anchor="_Toc426557160" w:history="1">
         <w:r>
           <w:rPr>
             <w:rStyle w:val="Hyperlink"/>
@@ -1356,7 +1354,7 @@
             <w:noProof/>
             <w:webHidden/>
           </w:rPr>
-          <w:instrText xml:space="preserve"> PAGEREF _Toc426546973 \h </w:instrText>
+          <w:instrText xml:space="preserve"> PAGEREF _Toc426557160 \h </w:instrText>
         </w:r>
         <w:r>
           <w:rPr>
@@ -1377,6 +1375,726 @@
             <w:webHidden/>
           </w:rPr>
           <w:t>3</w:t>
+        </w:r>
+        <w:r>
+          <w:rPr>
+            <w:noProof/>
+            <w:webHidden/>
+          </w:rPr>
+          <w:fldChar w:fldCharType="end"/>
+        </w:r>
+      </w:hyperlink>
+    </w:p>
+    <w:p>
+      <w:pPr>
+        <w:pStyle w:val="TOC3"/>
+        <w:tabs>
+          <w:tab w:val="left" w:pos="1100"/>
+          <w:tab w:val="right" w:leader="dot" w:pos="9060"/>
+        </w:tabs>
+        <w:rPr>
+          <w:rFonts w:asciiTheme="minorHAnsi" w:eastAsiaTheme="minorEastAsia" w:hAnsiTheme="minorHAnsi" w:cstheme="minorBidi"/>
+          <w:noProof/>
+          <w:sz w:val="22"/>
+          <w:szCs w:val="22"/>
+          <w:lang w:val="en-US" w:eastAsia="en-US"/>
+        </w:rPr>
+      </w:pPr>
+      <w:hyperlink w:anchor="_Toc426557161" w:history="1">
+        <w:r>
+          <w:rPr>
+            <w:rStyle w:val="Hyperlink"/>
+            <w:noProof/>
+          </w:rPr>
+          <w:t>2.1.1</w:t>
+        </w:r>
+        <w:r>
+          <w:rPr>
+            <w:rFonts w:asciiTheme="minorHAnsi" w:eastAsiaTheme="minorEastAsia" w:hAnsiTheme="minorHAnsi" w:cstheme="minorBidi"/>
+            <w:noProof/>
+            <w:sz w:val="22"/>
+            <w:szCs w:val="22"/>
+            <w:lang w:val="en-US" w:eastAsia="en-US"/>
+          </w:rPr>
+          <w:tab/>
+        </w:r>
+        <w:r>
+          <w:rPr>
+            <w:rStyle w:val="Hyperlink"/>
+            <w:noProof/>
+          </w:rPr>
+          <w:t>Installer Wamp</w:t>
+        </w:r>
+        <w:r>
+          <w:rPr>
+            <w:noProof/>
+            <w:webHidden/>
+          </w:rPr>
+          <w:tab/>
+        </w:r>
+        <w:r>
+          <w:rPr>
+            <w:noProof/>
+            <w:webHidden/>
+          </w:rPr>
+          <w:fldChar w:fldCharType="begin"/>
+        </w:r>
+        <w:r>
+          <w:rPr>
+            <w:noProof/>
+            <w:webHidden/>
+          </w:rPr>
+          <w:instrText xml:space="preserve"> PAGEREF _Toc426557161 \h </w:instrText>
+        </w:r>
+        <w:r>
+          <w:rPr>
+            <w:noProof/>
+            <w:webHidden/>
+          </w:rPr>
+        </w:r>
+        <w:r>
+          <w:rPr>
+            <w:noProof/>
+            <w:webHidden/>
+          </w:rPr>
+          <w:fldChar w:fldCharType="separate"/>
+        </w:r>
+        <w:r>
+          <w:rPr>
+            <w:noProof/>
+            <w:webHidden/>
+          </w:rPr>
+          <w:t>3</w:t>
+        </w:r>
+        <w:r>
+          <w:rPr>
+            <w:noProof/>
+            <w:webHidden/>
+          </w:rPr>
+          <w:fldChar w:fldCharType="end"/>
+        </w:r>
+      </w:hyperlink>
+    </w:p>
+    <w:p>
+      <w:pPr>
+        <w:pStyle w:val="TOC3"/>
+        <w:tabs>
+          <w:tab w:val="left" w:pos="1100"/>
+          <w:tab w:val="right" w:leader="dot" w:pos="9060"/>
+        </w:tabs>
+        <w:rPr>
+          <w:rFonts w:asciiTheme="minorHAnsi" w:eastAsiaTheme="minorEastAsia" w:hAnsiTheme="minorHAnsi" w:cstheme="minorBidi"/>
+          <w:noProof/>
+          <w:sz w:val="22"/>
+          <w:szCs w:val="22"/>
+          <w:lang w:val="en-US" w:eastAsia="en-US"/>
+        </w:rPr>
+      </w:pPr>
+      <w:hyperlink w:anchor="_Toc426557162" w:history="1">
+        <w:r>
+          <w:rPr>
+            <w:rStyle w:val="Hyperlink"/>
+            <w:noProof/>
+          </w:rPr>
+          <w:t>2.1.2</w:t>
+        </w:r>
+        <w:r>
+          <w:rPr>
+            <w:rFonts w:asciiTheme="minorHAnsi" w:eastAsiaTheme="minorEastAsia" w:hAnsiTheme="minorHAnsi" w:cstheme="minorBidi"/>
+            <w:noProof/>
+            <w:sz w:val="22"/>
+            <w:szCs w:val="22"/>
+            <w:lang w:val="en-US" w:eastAsia="en-US"/>
+          </w:rPr>
+          <w:tab/>
+        </w:r>
+        <w:r>
+          <w:rPr>
+            <w:rStyle w:val="Hyperlink"/>
+            <w:noProof/>
+          </w:rPr>
+          <w:t>Installer PhpStorm</w:t>
+        </w:r>
+        <w:r>
+          <w:rPr>
+            <w:noProof/>
+            <w:webHidden/>
+          </w:rPr>
+          <w:tab/>
+        </w:r>
+        <w:r>
+          <w:rPr>
+            <w:noProof/>
+            <w:webHidden/>
+          </w:rPr>
+          <w:fldChar w:fldCharType="begin"/>
+        </w:r>
+        <w:r>
+          <w:rPr>
+            <w:noProof/>
+            <w:webHidden/>
+          </w:rPr>
+          <w:instrText xml:space="preserve"> PAGEREF _Toc426557162 \h </w:instrText>
+        </w:r>
+        <w:r>
+          <w:rPr>
+            <w:noProof/>
+            <w:webHidden/>
+          </w:rPr>
+        </w:r>
+        <w:r>
+          <w:rPr>
+            <w:noProof/>
+            <w:webHidden/>
+          </w:rPr>
+          <w:fldChar w:fldCharType="separate"/>
+        </w:r>
+        <w:r>
+          <w:rPr>
+            <w:noProof/>
+            <w:webHidden/>
+          </w:rPr>
+          <w:t>3</w:t>
+        </w:r>
+        <w:r>
+          <w:rPr>
+            <w:noProof/>
+            <w:webHidden/>
+          </w:rPr>
+          <w:fldChar w:fldCharType="end"/>
+        </w:r>
+      </w:hyperlink>
+    </w:p>
+    <w:p>
+      <w:pPr>
+        <w:pStyle w:val="TOC3"/>
+        <w:tabs>
+          <w:tab w:val="left" w:pos="1100"/>
+          <w:tab w:val="right" w:leader="dot" w:pos="9060"/>
+        </w:tabs>
+        <w:rPr>
+          <w:rFonts w:asciiTheme="minorHAnsi" w:eastAsiaTheme="minorEastAsia" w:hAnsiTheme="minorHAnsi" w:cstheme="minorBidi"/>
+          <w:noProof/>
+          <w:sz w:val="22"/>
+          <w:szCs w:val="22"/>
+          <w:lang w:val="en-US" w:eastAsia="en-US"/>
+        </w:rPr>
+      </w:pPr>
+      <w:hyperlink w:anchor="_Toc426557163" w:history="1">
+        <w:r>
+          <w:rPr>
+            <w:rStyle w:val="Hyperlink"/>
+            <w:noProof/>
+          </w:rPr>
+          <w:t>2.1.3</w:t>
+        </w:r>
+        <w:r>
+          <w:rPr>
+            <w:rFonts w:asciiTheme="minorHAnsi" w:eastAsiaTheme="minorEastAsia" w:hAnsiTheme="minorHAnsi" w:cstheme="minorBidi"/>
+            <w:noProof/>
+            <w:sz w:val="22"/>
+            <w:szCs w:val="22"/>
+            <w:lang w:val="en-US" w:eastAsia="en-US"/>
+          </w:rPr>
+          <w:tab/>
+        </w:r>
+        <w:r>
+          <w:rPr>
+            <w:rStyle w:val="Hyperlink"/>
+            <w:noProof/>
+          </w:rPr>
+          <w:t>Installer Composer</w:t>
+        </w:r>
+        <w:r>
+          <w:rPr>
+            <w:noProof/>
+            <w:webHidden/>
+          </w:rPr>
+          <w:tab/>
+        </w:r>
+        <w:r>
+          <w:rPr>
+            <w:noProof/>
+            <w:webHidden/>
+          </w:rPr>
+          <w:fldChar w:fldCharType="begin"/>
+        </w:r>
+        <w:r>
+          <w:rPr>
+            <w:noProof/>
+            <w:webHidden/>
+          </w:rPr>
+          <w:instrText xml:space="preserve"> PAGEREF _Toc426557163 \h </w:instrText>
+        </w:r>
+        <w:r>
+          <w:rPr>
+            <w:noProof/>
+            <w:webHidden/>
+          </w:rPr>
+        </w:r>
+        <w:r>
+          <w:rPr>
+            <w:noProof/>
+            <w:webHidden/>
+          </w:rPr>
+          <w:fldChar w:fldCharType="separate"/>
+        </w:r>
+        <w:r>
+          <w:rPr>
+            <w:noProof/>
+            <w:webHidden/>
+          </w:rPr>
+          <w:t>3</w:t>
+        </w:r>
+        <w:r>
+          <w:rPr>
+            <w:noProof/>
+            <w:webHidden/>
+          </w:rPr>
+          <w:fldChar w:fldCharType="end"/>
+        </w:r>
+      </w:hyperlink>
+    </w:p>
+    <w:p>
+      <w:pPr>
+        <w:pStyle w:val="TOC3"/>
+        <w:tabs>
+          <w:tab w:val="left" w:pos="1100"/>
+          <w:tab w:val="right" w:leader="dot" w:pos="9060"/>
+        </w:tabs>
+        <w:rPr>
+          <w:rFonts w:asciiTheme="minorHAnsi" w:eastAsiaTheme="minorEastAsia" w:hAnsiTheme="minorHAnsi" w:cstheme="minorBidi"/>
+          <w:noProof/>
+          <w:sz w:val="22"/>
+          <w:szCs w:val="22"/>
+          <w:lang w:val="en-US" w:eastAsia="en-US"/>
+        </w:rPr>
+      </w:pPr>
+      <w:hyperlink w:anchor="_Toc426557164" w:history="1">
+        <w:r>
+          <w:rPr>
+            <w:rStyle w:val="Hyperlink"/>
+            <w:noProof/>
+          </w:rPr>
+          <w:t>2.1.4</w:t>
+        </w:r>
+        <w:r>
+          <w:rPr>
+            <w:rFonts w:asciiTheme="minorHAnsi" w:eastAsiaTheme="minorEastAsia" w:hAnsiTheme="minorHAnsi" w:cstheme="minorBidi"/>
+            <w:noProof/>
+            <w:sz w:val="22"/>
+            <w:szCs w:val="22"/>
+            <w:lang w:val="en-US" w:eastAsia="en-US"/>
+          </w:rPr>
+          <w:tab/>
+        </w:r>
+        <w:r>
+          <w:rPr>
+            <w:rStyle w:val="Hyperlink"/>
+            <w:noProof/>
+          </w:rPr>
+          <w:t>Installer GitHub Windows</w:t>
+        </w:r>
+        <w:r>
+          <w:rPr>
+            <w:noProof/>
+            <w:webHidden/>
+          </w:rPr>
+          <w:tab/>
+        </w:r>
+        <w:r>
+          <w:rPr>
+            <w:noProof/>
+            <w:webHidden/>
+          </w:rPr>
+          <w:fldChar w:fldCharType="begin"/>
+        </w:r>
+        <w:r>
+          <w:rPr>
+            <w:noProof/>
+            <w:webHidden/>
+          </w:rPr>
+          <w:instrText xml:space="preserve"> PAGEREF _Toc426557164 \h </w:instrText>
+        </w:r>
+        <w:r>
+          <w:rPr>
+            <w:noProof/>
+            <w:webHidden/>
+          </w:rPr>
+        </w:r>
+        <w:r>
+          <w:rPr>
+            <w:noProof/>
+            <w:webHidden/>
+          </w:rPr>
+          <w:fldChar w:fldCharType="separate"/>
+        </w:r>
+        <w:r>
+          <w:rPr>
+            <w:noProof/>
+            <w:webHidden/>
+          </w:rPr>
+          <w:t>4</w:t>
+        </w:r>
+        <w:r>
+          <w:rPr>
+            <w:noProof/>
+            <w:webHidden/>
+          </w:rPr>
+          <w:fldChar w:fldCharType="end"/>
+        </w:r>
+      </w:hyperlink>
+    </w:p>
+    <w:p>
+      <w:pPr>
+        <w:pStyle w:val="TOC3"/>
+        <w:tabs>
+          <w:tab w:val="left" w:pos="1100"/>
+          <w:tab w:val="right" w:leader="dot" w:pos="9060"/>
+        </w:tabs>
+        <w:rPr>
+          <w:rFonts w:asciiTheme="minorHAnsi" w:eastAsiaTheme="minorEastAsia" w:hAnsiTheme="minorHAnsi" w:cstheme="minorBidi"/>
+          <w:noProof/>
+          <w:sz w:val="22"/>
+          <w:szCs w:val="22"/>
+          <w:lang w:val="en-US" w:eastAsia="en-US"/>
+        </w:rPr>
+      </w:pPr>
+      <w:hyperlink w:anchor="_Toc426557165" w:history="1">
+        <w:r>
+          <w:rPr>
+            <w:rStyle w:val="Hyperlink"/>
+            <w:noProof/>
+          </w:rPr>
+          <w:t>2.1.5</w:t>
+        </w:r>
+        <w:r>
+          <w:rPr>
+            <w:rFonts w:asciiTheme="minorHAnsi" w:eastAsiaTheme="minorEastAsia" w:hAnsiTheme="minorHAnsi" w:cstheme="minorBidi"/>
+            <w:noProof/>
+            <w:sz w:val="22"/>
+            <w:szCs w:val="22"/>
+            <w:lang w:val="en-US" w:eastAsia="en-US"/>
+          </w:rPr>
+          <w:tab/>
+        </w:r>
+        <w:r>
+          <w:rPr>
+            <w:rStyle w:val="Hyperlink"/>
+            <w:noProof/>
+          </w:rPr>
+          <w:t>Récupérer le projet depuis GitHub</w:t>
+        </w:r>
+        <w:r>
+          <w:rPr>
+            <w:noProof/>
+            <w:webHidden/>
+          </w:rPr>
+          <w:tab/>
+        </w:r>
+        <w:r>
+          <w:rPr>
+            <w:noProof/>
+            <w:webHidden/>
+          </w:rPr>
+          <w:fldChar w:fldCharType="begin"/>
+        </w:r>
+        <w:r>
+          <w:rPr>
+            <w:noProof/>
+            <w:webHidden/>
+          </w:rPr>
+          <w:instrText xml:space="preserve"> PAGEREF _Toc426557165 \h </w:instrText>
+        </w:r>
+        <w:r>
+          <w:rPr>
+            <w:noProof/>
+            <w:webHidden/>
+          </w:rPr>
+        </w:r>
+        <w:r>
+          <w:rPr>
+            <w:noProof/>
+            <w:webHidden/>
+          </w:rPr>
+          <w:fldChar w:fldCharType="separate"/>
+        </w:r>
+        <w:r>
+          <w:rPr>
+            <w:noProof/>
+            <w:webHidden/>
+          </w:rPr>
+          <w:t>4</w:t>
+        </w:r>
+        <w:r>
+          <w:rPr>
+            <w:noProof/>
+            <w:webHidden/>
+          </w:rPr>
+          <w:fldChar w:fldCharType="end"/>
+        </w:r>
+      </w:hyperlink>
+    </w:p>
+    <w:p>
+      <w:pPr>
+        <w:pStyle w:val="TOC3"/>
+        <w:tabs>
+          <w:tab w:val="left" w:pos="1100"/>
+          <w:tab w:val="right" w:leader="dot" w:pos="9060"/>
+        </w:tabs>
+        <w:rPr>
+          <w:rFonts w:asciiTheme="minorHAnsi" w:eastAsiaTheme="minorEastAsia" w:hAnsiTheme="minorHAnsi" w:cstheme="minorBidi"/>
+          <w:noProof/>
+          <w:sz w:val="22"/>
+          <w:szCs w:val="22"/>
+          <w:lang w:val="en-US" w:eastAsia="en-US"/>
+        </w:rPr>
+      </w:pPr>
+      <w:hyperlink w:anchor="_Toc426557166" w:history="1">
+        <w:r>
+          <w:rPr>
+            <w:rStyle w:val="Hyperlink"/>
+            <w:noProof/>
+          </w:rPr>
+          <w:t>2.1.6</w:t>
+        </w:r>
+        <w:r>
+          <w:rPr>
+            <w:rFonts w:asciiTheme="minorHAnsi" w:eastAsiaTheme="minorEastAsia" w:hAnsiTheme="minorHAnsi" w:cstheme="minorBidi"/>
+            <w:noProof/>
+            <w:sz w:val="22"/>
+            <w:szCs w:val="22"/>
+            <w:lang w:val="en-US" w:eastAsia="en-US"/>
+          </w:rPr>
+          <w:tab/>
+        </w:r>
+        <w:r>
+          <w:rPr>
+            <w:rStyle w:val="Hyperlink"/>
+            <w:noProof/>
+          </w:rPr>
+          <w:t>Installer les dépendances via Composer</w:t>
+        </w:r>
+        <w:r>
+          <w:rPr>
+            <w:noProof/>
+            <w:webHidden/>
+          </w:rPr>
+          <w:tab/>
+        </w:r>
+        <w:r>
+          <w:rPr>
+            <w:noProof/>
+            <w:webHidden/>
+          </w:rPr>
+          <w:fldChar w:fldCharType="begin"/>
+        </w:r>
+        <w:r>
+          <w:rPr>
+            <w:noProof/>
+            <w:webHidden/>
+          </w:rPr>
+          <w:instrText xml:space="preserve"> PAGEREF _Toc426557166 \h </w:instrText>
+        </w:r>
+        <w:r>
+          <w:rPr>
+            <w:noProof/>
+            <w:webHidden/>
+          </w:rPr>
+        </w:r>
+        <w:r>
+          <w:rPr>
+            <w:noProof/>
+            <w:webHidden/>
+          </w:rPr>
+          <w:fldChar w:fldCharType="separate"/>
+        </w:r>
+        <w:r>
+          <w:rPr>
+            <w:noProof/>
+            <w:webHidden/>
+          </w:rPr>
+          <w:t>5</w:t>
+        </w:r>
+        <w:r>
+          <w:rPr>
+            <w:noProof/>
+            <w:webHidden/>
+          </w:rPr>
+          <w:fldChar w:fldCharType="end"/>
+        </w:r>
+      </w:hyperlink>
+    </w:p>
+    <w:p>
+      <w:pPr>
+        <w:pStyle w:val="TOC3"/>
+        <w:tabs>
+          <w:tab w:val="left" w:pos="1100"/>
+          <w:tab w:val="right" w:leader="dot" w:pos="9060"/>
+        </w:tabs>
+        <w:rPr>
+          <w:rFonts w:asciiTheme="minorHAnsi" w:eastAsiaTheme="minorEastAsia" w:hAnsiTheme="minorHAnsi" w:cstheme="minorBidi"/>
+          <w:noProof/>
+          <w:sz w:val="22"/>
+          <w:szCs w:val="22"/>
+          <w:lang w:val="en-US" w:eastAsia="en-US"/>
+        </w:rPr>
+      </w:pPr>
+      <w:hyperlink w:anchor="_Toc426557167" w:history="1">
+        <w:r>
+          <w:rPr>
+            <w:rStyle w:val="Hyperlink"/>
+            <w:noProof/>
+          </w:rPr>
+          <w:t>2.1.7</w:t>
+        </w:r>
+        <w:r>
+          <w:rPr>
+            <w:rFonts w:asciiTheme="minorHAnsi" w:eastAsiaTheme="minorEastAsia" w:hAnsiTheme="minorHAnsi" w:cstheme="minorBidi"/>
+            <w:noProof/>
+            <w:sz w:val="22"/>
+            <w:szCs w:val="22"/>
+            <w:lang w:val="en-US" w:eastAsia="en-US"/>
+          </w:rPr>
+          <w:tab/>
+        </w:r>
+        <w:r>
+          <w:rPr>
+            <w:rStyle w:val="Hyperlink"/>
+            <w:noProof/>
+          </w:rPr>
+          <w:t>Configuration PhpStorm</w:t>
+        </w:r>
+        <w:r>
+          <w:rPr>
+            <w:noProof/>
+            <w:webHidden/>
+          </w:rPr>
+          <w:tab/>
+        </w:r>
+        <w:r>
+          <w:rPr>
+            <w:noProof/>
+            <w:webHidden/>
+          </w:rPr>
+          <w:fldChar w:fldCharType="begin"/>
+        </w:r>
+        <w:r>
+          <w:rPr>
+            <w:noProof/>
+            <w:webHidden/>
+          </w:rPr>
+          <w:instrText xml:space="preserve"> PAGEREF _Toc426557167 \h </w:instrText>
+        </w:r>
+        <w:r>
+          <w:rPr>
+            <w:noProof/>
+            <w:webHidden/>
+          </w:rPr>
+        </w:r>
+        <w:r>
+          <w:rPr>
+            <w:noProof/>
+            <w:webHidden/>
+          </w:rPr>
+          <w:fldChar w:fldCharType="separate"/>
+        </w:r>
+        <w:r>
+          <w:rPr>
+            <w:noProof/>
+            <w:webHidden/>
+          </w:rPr>
+          <w:t>6</w:t>
+        </w:r>
+        <w:r>
+          <w:rPr>
+            <w:noProof/>
+            <w:webHidden/>
+          </w:rPr>
+          <w:fldChar w:fldCharType="end"/>
+        </w:r>
+      </w:hyperlink>
+    </w:p>
+    <w:p>
+      <w:pPr>
+        <w:pStyle w:val="TOC3"/>
+        <w:tabs>
+          <w:tab w:val="left" w:pos="1100"/>
+          <w:tab w:val="right" w:leader="dot" w:pos="9060"/>
+        </w:tabs>
+        <w:rPr>
+          <w:rFonts w:asciiTheme="minorHAnsi" w:eastAsiaTheme="minorEastAsia" w:hAnsiTheme="minorHAnsi" w:cstheme="minorBidi"/>
+          <w:noProof/>
+          <w:sz w:val="22"/>
+          <w:szCs w:val="22"/>
+          <w:lang w:val="en-US" w:eastAsia="en-US"/>
+        </w:rPr>
+      </w:pPr>
+      <w:hyperlink w:anchor="_Toc426557168" w:history="1">
+        <w:r>
+          <w:rPr>
+            <w:rStyle w:val="Hyperlink"/>
+            <w:noProof/>
+          </w:rPr>
+          <w:t>2.1.8</w:t>
+        </w:r>
+        <w:r>
+          <w:rPr>
+            <w:rFonts w:asciiTheme="minorHAnsi" w:eastAsiaTheme="minorEastAsia" w:hAnsiTheme="minorHAnsi" w:cstheme="minorBidi"/>
+            <w:noProof/>
+            <w:sz w:val="22"/>
+            <w:szCs w:val="22"/>
+            <w:lang w:val="en-US" w:eastAsia="en-US"/>
+          </w:rPr>
+          <w:tab/>
+        </w:r>
+        <w:r>
+          <w:rPr>
+            <w:rStyle w:val="Hyperlink"/>
+            <w:noProof/>
+          </w:rPr>
+          <w:t>Configuration Symfony</w:t>
+        </w:r>
+        <w:r>
+          <w:rPr>
+            <w:noProof/>
+            <w:webHidden/>
+          </w:rPr>
+          <w:tab/>
+        </w:r>
+        <w:r>
+          <w:rPr>
+            <w:noProof/>
+            <w:webHidden/>
+          </w:rPr>
+          <w:fldChar w:fldCharType="begin"/>
+        </w:r>
+        <w:r>
+          <w:rPr>
+            <w:noProof/>
+            <w:webHidden/>
+          </w:rPr>
+          <w:instrText xml:space="preserve"> PAGEREF _Toc426557168 \h </w:instrText>
+        </w:r>
+        <w:r>
+          <w:rPr>
+            <w:noProof/>
+            <w:webHidden/>
+          </w:rPr>
+        </w:r>
+        <w:r>
+          <w:rPr>
+            <w:noProof/>
+            <w:webHidden/>
+          </w:rPr>
+          <w:fldChar w:fldCharType="separate"/>
+        </w:r>
+        <w:r>
+          <w:rPr>
+            <w:noProof/>
+            <w:webHidden/>
+          </w:rPr>
+          <w:t>6</w:t>
         </w:r>
         <w:r>
           <w:rPr>
@@ -1409,7 +2127,7 @@
         </w:numPr>
         <w:ind w:left="1021" w:hanging="1021"/>
       </w:pPr>
-      <w:bookmarkStart w:id="3" w:name="_Toc426546963"/>
+      <w:bookmarkStart w:id="2" w:name="_Toc426557150"/>
       <w:r>
         <w:lastRenderedPageBreak/>
         <w:t>Liste</w:t>
@@ -1417,7 +2135,7 @@
       <w:r>
         <w:t xml:space="preserve"> des figures</w:t>
       </w:r>
-      <w:bookmarkEnd w:id="3"/>
+      <w:bookmarkEnd w:id="2"/>
     </w:p>
     <w:p>
       <w:pPr>
@@ -1449,12 +2167,11 @@
       <w:r>
         <w:fldChar w:fldCharType="separate"/>
       </w:r>
-      <w:hyperlink w:anchor="_Toc426543256" w:history="1">
+      <w:hyperlink w:anchor="_Toc426557147" w:history="1">
         <w:r>
           <w:rPr>
             <w:rStyle w:val="Hyperlink"/>
             <w:noProof/>
-            <w:lang w:val="en-US"/>
           </w:rPr>
           <w:t>Figure 1 – Dépendances dans composer.json</w:t>
         </w:r>
@@ -1477,7 +2194,7 @@
             <w:noProof/>
             <w:webHidden/>
           </w:rPr>
-          <w:instrText xml:space="preserve"> PAGEREF _Toc426543256 \h </w:instrText>
+          <w:instrText xml:space="preserve"> PAGEREF _Toc426557147 \h </w:instrText>
         </w:r>
         <w:r>
           <w:rPr>
@@ -1498,6 +2215,148 @@
             <w:webHidden/>
           </w:rPr>
           <w:t>2</w:t>
+        </w:r>
+        <w:r>
+          <w:rPr>
+            <w:noProof/>
+            <w:webHidden/>
+          </w:rPr>
+          <w:fldChar w:fldCharType="end"/>
+        </w:r>
+      </w:hyperlink>
+    </w:p>
+    <w:p>
+      <w:pPr>
+        <w:pStyle w:val="TableofFigures"/>
+        <w:tabs>
+          <w:tab w:val="right" w:leader="dot" w:pos="9060"/>
+        </w:tabs>
+        <w:rPr>
+          <w:rFonts w:asciiTheme="minorHAnsi" w:eastAsiaTheme="minorEastAsia" w:hAnsiTheme="minorHAnsi" w:cstheme="minorBidi"/>
+          <w:noProof/>
+          <w:szCs w:val="22"/>
+          <w:lang w:val="en-US" w:eastAsia="en-US"/>
+        </w:rPr>
+      </w:pPr>
+      <w:hyperlink w:anchor="_Toc426557148" w:history="1">
+        <w:r>
+          <w:rPr>
+            <w:rStyle w:val="Hyperlink"/>
+            <w:noProof/>
+          </w:rPr>
+          <w:t>Figure 2 - Composer command prompt</w:t>
+        </w:r>
+        <w:r>
+          <w:rPr>
+            <w:noProof/>
+            <w:webHidden/>
+          </w:rPr>
+          <w:tab/>
+        </w:r>
+        <w:r>
+          <w:rPr>
+            <w:noProof/>
+            <w:webHidden/>
+          </w:rPr>
+          <w:fldChar w:fldCharType="begin"/>
+        </w:r>
+        <w:r>
+          <w:rPr>
+            <w:noProof/>
+            <w:webHidden/>
+          </w:rPr>
+          <w:instrText xml:space="preserve"> PAGEREF _Toc426557148 \h </w:instrText>
+        </w:r>
+        <w:r>
+          <w:rPr>
+            <w:noProof/>
+            <w:webHidden/>
+          </w:rPr>
+        </w:r>
+        <w:r>
+          <w:rPr>
+            <w:noProof/>
+            <w:webHidden/>
+          </w:rPr>
+          <w:fldChar w:fldCharType="separate"/>
+        </w:r>
+        <w:r>
+          <w:rPr>
+            <w:noProof/>
+            <w:webHidden/>
+          </w:rPr>
+          <w:t>4</w:t>
+        </w:r>
+        <w:r>
+          <w:rPr>
+            <w:noProof/>
+            <w:webHidden/>
+          </w:rPr>
+          <w:fldChar w:fldCharType="end"/>
+        </w:r>
+      </w:hyperlink>
+    </w:p>
+    <w:p>
+      <w:pPr>
+        <w:pStyle w:val="TableofFigures"/>
+        <w:tabs>
+          <w:tab w:val="right" w:leader="dot" w:pos="9060"/>
+        </w:tabs>
+        <w:rPr>
+          <w:rFonts w:asciiTheme="minorHAnsi" w:eastAsiaTheme="minorEastAsia" w:hAnsiTheme="minorHAnsi" w:cstheme="minorBidi"/>
+          <w:noProof/>
+          <w:szCs w:val="22"/>
+          <w:lang w:val="en-US" w:eastAsia="en-US"/>
+        </w:rPr>
+      </w:pPr>
+      <w:hyperlink w:anchor="_Toc426557149" w:history="1">
+        <w:r>
+          <w:rPr>
+            <w:rStyle w:val="Hyperlink"/>
+            <w:noProof/>
+          </w:rPr>
+          <w:t>Figure 3 - Git clone</w:t>
+        </w:r>
+        <w:r>
+          <w:rPr>
+            <w:noProof/>
+            <w:webHidden/>
+          </w:rPr>
+          <w:tab/>
+        </w:r>
+        <w:r>
+          <w:rPr>
+            <w:noProof/>
+            <w:webHidden/>
+          </w:rPr>
+          <w:fldChar w:fldCharType="begin"/>
+        </w:r>
+        <w:r>
+          <w:rPr>
+            <w:noProof/>
+            <w:webHidden/>
+          </w:rPr>
+          <w:instrText xml:space="preserve"> PAGEREF _Toc426557149 \h </w:instrText>
+        </w:r>
+        <w:r>
+          <w:rPr>
+            <w:noProof/>
+            <w:webHidden/>
+          </w:rPr>
+        </w:r>
+        <w:r>
+          <w:rPr>
+            <w:noProof/>
+            <w:webHidden/>
+          </w:rPr>
+          <w:fldChar w:fldCharType="separate"/>
+        </w:r>
+        <w:r>
+          <w:rPr>
+            <w:noProof/>
+            <w:webHidden/>
+          </w:rPr>
+          <w:t>5</w:t>
         </w:r>
         <w:r>
           <w:rPr>
@@ -1530,22 +2389,22 @@
       <w:pPr>
         <w:pStyle w:val="Heading1"/>
       </w:pPr>
-      <w:bookmarkStart w:id="4" w:name="_Toc426546964"/>
+      <w:bookmarkStart w:id="3" w:name="_Toc426557151"/>
       <w:r>
         <w:lastRenderedPageBreak/>
         <w:t>Outils et technologies</w:t>
       </w:r>
+      <w:bookmarkEnd w:id="3"/>
+    </w:p>
+    <w:p>
+      <w:pPr>
+        <w:pStyle w:val="Heading2"/>
+      </w:pPr>
+      <w:bookmarkStart w:id="4" w:name="_Toc426557152"/>
+      <w:r>
+        <w:t>GitHub</w:t>
+      </w:r>
       <w:bookmarkEnd w:id="4"/>
-    </w:p>
-    <w:p>
-      <w:pPr>
-        <w:pStyle w:val="Heading2"/>
-      </w:pPr>
-      <w:bookmarkStart w:id="5" w:name="_Toc426546965"/>
-      <w:r>
-        <w:t>GitHub</w:t>
-      </w:r>
-      <w:bookmarkEnd w:id="5"/>
     </w:p>
     <w:p>
       <w:r>
@@ -1705,11 +2564,11 @@
       <w:pPr>
         <w:pStyle w:val="Heading2"/>
       </w:pPr>
-      <w:bookmarkStart w:id="6" w:name="_Toc426546966"/>
+      <w:bookmarkStart w:id="5" w:name="_Toc426557153"/>
       <w:r>
         <w:t>Symfony</w:t>
       </w:r>
-      <w:bookmarkEnd w:id="6"/>
+      <w:bookmarkEnd w:id="5"/>
     </w:p>
     <w:p>
       <w:r>
@@ -1879,12 +2738,12 @@
       <w:pPr>
         <w:pStyle w:val="Heading2"/>
       </w:pPr>
-      <w:bookmarkStart w:id="7" w:name="_Toc426546967"/>
+      <w:bookmarkStart w:id="6" w:name="_Toc426557154"/>
       <w:r>
         <w:lastRenderedPageBreak/>
         <w:t>JetBrains PhpStorm</w:t>
       </w:r>
-      <w:bookmarkEnd w:id="7"/>
+      <w:bookmarkEnd w:id="6"/>
     </w:p>
     <w:p>
       <w:r>
@@ -1995,11 +2854,11 @@
       <w:pPr>
         <w:pStyle w:val="Heading2"/>
       </w:pPr>
-      <w:bookmarkStart w:id="8" w:name="_Toc426546968"/>
+      <w:bookmarkStart w:id="7" w:name="_Toc426557155"/>
       <w:r>
         <w:t>Composer</w:t>
       </w:r>
-      <w:bookmarkEnd w:id="8"/>
+      <w:bookmarkEnd w:id="7"/>
     </w:p>
     <w:p>
       <w:hyperlink r:id="rId20" w:history="1">
@@ -2075,55 +2934,23 @@
       <w:pPr>
         <w:pStyle w:val="Caption"/>
         <w:jc w:val="center"/>
-        <w:rPr>
-          <w:sz w:val="16"/>
-        </w:rPr>
-      </w:pPr>
-      <w:bookmarkStart w:id="9" w:name="_Toc426543256"/>
-      <w:r>
-        <w:rPr>
-          <w:sz w:val="16"/>
-        </w:rPr>
+      </w:pPr>
+      <w:bookmarkStart w:id="8" w:name="_Toc426557147"/>
+      <w:r>
         <w:t xml:space="preserve">Figure </w:t>
       </w:r>
-      <w:r>
-        <w:rPr>
-          <w:sz w:val="16"/>
-        </w:rPr>
-        <w:fldChar w:fldCharType="begin"/>
-      </w:r>
-      <w:r>
-        <w:rPr>
-          <w:sz w:val="16"/>
-        </w:rPr>
-        <w:instrText xml:space="preserve"> SEQ Figure \* ARABIC </w:instrText>
-      </w:r>
-      <w:r>
-        <w:rPr>
-          <w:sz w:val="16"/>
-        </w:rPr>
-        <w:fldChar w:fldCharType="separate"/>
-      </w:r>
-      <w:r>
-        <w:rPr>
-          <w:noProof/>
-          <w:sz w:val="16"/>
-        </w:rPr>
-        <w:t>1</w:t>
-      </w:r>
-      <w:r>
-        <w:rPr>
-          <w:sz w:val="16"/>
-        </w:rPr>
-        <w:fldChar w:fldCharType="end"/>
-      </w:r>
-      <w:r>
-        <w:rPr>
-          <w:sz w:val="16"/>
-        </w:rPr>
+      <w:fldSimple w:instr=" SEQ Figure \* ARABIC ">
+        <w:r>
+          <w:rPr>
+            <w:noProof/>
+          </w:rPr>
+          <w:t>1</w:t>
+        </w:r>
+      </w:fldSimple>
+      <w:r>
         <w:t xml:space="preserve"> – Dépendances dans composer.json</w:t>
       </w:r>
-      <w:bookmarkEnd w:id="9"/>
+      <w:bookmarkEnd w:id="8"/>
     </w:p>
     <w:p>
       <w:r>
@@ -2155,7 +2982,7 @@
       <w:pPr>
         <w:pStyle w:val="Heading2"/>
       </w:pPr>
-      <w:bookmarkStart w:id="10" w:name="_Toc426546969"/>
+      <w:bookmarkStart w:id="9" w:name="_Toc426557156"/>
       <w:r>
         <w:lastRenderedPageBreak/>
         <w:t>Wamp</w:t>
@@ -2163,134 +2990,980 @@
       <w:r>
         <w:t>Server</w:t>
       </w:r>
+      <w:bookmarkEnd w:id="9"/>
+    </w:p>
+    <w:p>
+      <w:hyperlink r:id="rId22" w:history="1">
+        <w:r>
+          <w:rPr>
+            <w:rStyle w:val="Hyperlink"/>
+          </w:rPr>
+          <w:t>WampServer</w:t>
+        </w:r>
+      </w:hyperlink>
+      <w:r>
+        <w:t xml:space="preserve"> est un logiciel qui permet de simuler un serveur web sur sa machine locale. WAMP est acronyme signifiant Windows Apache MySQL PHP, le tout centralisé dans un seul et unique logiciel à installer sur sa machine de développement.</w:t>
+      </w:r>
+    </w:p>
+    <w:p>
+      <w:r>
+        <w:t xml:space="preserve">Les sites web doivent se trouver dans le répertoire par défaut </w:t>
+      </w:r>
+      <w:r>
+        <w:rPr>
+          <w:i/>
+        </w:rPr>
+        <w:t>C:\wamp\www</w:t>
+      </w:r>
+      <w:r>
+        <w:t>.</w:t>
+      </w:r>
+    </w:p>
+    <w:p/>
+    <w:p>
+      <w:pPr>
+        <w:pStyle w:val="Heading2"/>
+      </w:pPr>
+      <w:bookmarkStart w:id="10" w:name="_Toc426557157"/>
+      <w:r>
+        <w:t>Android Studio</w:t>
+      </w:r>
       <w:bookmarkEnd w:id="10"/>
     </w:p>
     <w:p>
-      <w:hyperlink r:id="rId22" w:history="1">
+      <w:hyperlink r:id="rId23" w:history="1">
         <w:r>
           <w:rPr>
             <w:rStyle w:val="Hyperlink"/>
           </w:rPr>
-          <w:t>WampServer</w:t>
+          <w:t>https://developer.android.com/sdk/index.html</w:t>
         </w:r>
       </w:hyperlink>
-      <w:r>
-        <w:t xml:space="preserve"> est un logiciel qui permet de simuler un serveur web sur sa machine locale. WAMP est acronyme signifiant Windows Apache MySQL PHP, le tout centralisé dans un seul et unique logiciel à installer sur sa machine de développement.</w:t>
-      </w:r>
-    </w:p>
-    <w:p>
-      <w:r>
-        <w:t xml:space="preserve">Les sites web doivent se trouver dans le répertoire par défaut </w:t>
-      </w:r>
-      <w:r>
-        <w:rPr>
+    </w:p>
+    <w:p/>
+    <w:p>
+      <w:pPr>
+        <w:pStyle w:val="Heading2"/>
+      </w:pPr>
+      <w:bookmarkStart w:id="11" w:name="_Toc426557158"/>
+      <w:r>
+        <w:t>Microsoft Azure</w:t>
+      </w:r>
+      <w:bookmarkEnd w:id="11"/>
+    </w:p>
+    <w:p>
+      <w:hyperlink r:id="rId24" w:history="1">
+        <w:r>
+          <w:rPr>
+            <w:rStyle w:val="Hyperlink"/>
+          </w:rPr>
+          <w:t>http://azure.microsoft.com/fr-fr/</w:t>
+        </w:r>
+      </w:hyperlink>
+    </w:p>
+    <w:p/>
+    <w:p>
+      <w:pPr>
+        <w:pStyle w:val="Heading1"/>
+      </w:pPr>
+      <w:bookmarkStart w:id="12" w:name="_Toc426557159"/>
+      <w:r>
+        <w:t>Implémentation</w:t>
+      </w:r>
+      <w:bookmarkEnd w:id="12"/>
+    </w:p>
+    <w:p>
+      <w:pPr>
+        <w:pStyle w:val="Heading2"/>
+      </w:pPr>
+      <w:bookmarkStart w:id="13" w:name="_Toc426557160"/>
+      <w:r>
+        <w:t>Environnement de développement</w:t>
+      </w:r>
+      <w:bookmarkEnd w:id="13"/>
+    </w:p>
+    <w:p>
+      <w:pPr>
+        <w:pStyle w:val="Heading3"/>
+      </w:pPr>
+      <w:bookmarkStart w:id="14" w:name="_Toc426557161"/>
+      <w:r>
+        <w:t>Installer Wamp</w:t>
+      </w:r>
+      <w:bookmarkEnd w:id="14"/>
+    </w:p>
+    <w:p>
+      <w:pPr>
+        <w:pStyle w:val="ListParagraph"/>
+        <w:numPr>
+          <w:ilvl w:val="0"/>
+          <w:numId w:val="29"/>
+        </w:numPr>
+        <w:rPr>
+          <w:rFonts w:ascii="Arial" w:hAnsi="Arial" w:cs="Arial"/>
+          <w:sz w:val="22"/>
+          <w:szCs w:val="22"/>
+        </w:rPr>
+      </w:pPr>
+      <w:r>
+        <w:rPr>
+          <w:rFonts w:ascii="Arial" w:eastAsia="Times New Roman" w:hAnsi="Arial" w:cs="Arial"/>
+          <w:sz w:val="22"/>
+          <w:szCs w:val="22"/>
+        </w:rPr>
+        <w:t xml:space="preserve">Télécharger et installer </w:t>
+      </w:r>
+      <w:hyperlink r:id="rId25" w:history="1">
+        <w:r>
+          <w:rPr>
+            <w:rStyle w:val="Hyperlink"/>
+            <w:rFonts w:ascii="Arial" w:hAnsi="Arial" w:cs="Arial"/>
+            <w:sz w:val="22"/>
+            <w:szCs w:val="22"/>
+          </w:rPr>
+          <w:t>wampserver</w:t>
+        </w:r>
+      </w:hyperlink>
+    </w:p>
+    <w:p>
+      <w:pPr>
+        <w:pStyle w:val="ListParagraph"/>
+        <w:numPr>
+          <w:ilvl w:val="0"/>
+          <w:numId w:val="29"/>
+        </w:numPr>
+        <w:rPr>
+          <w:rFonts w:ascii="Arial" w:hAnsi="Arial" w:cs="Arial"/>
+          <w:sz w:val="22"/>
+          <w:szCs w:val="22"/>
+        </w:rPr>
+      </w:pPr>
+      <w:r>
+        <w:rPr>
+          <w:rFonts w:ascii="Arial" w:hAnsi="Arial" w:cs="Arial"/>
+          <w:sz w:val="22"/>
+          <w:szCs w:val="22"/>
+        </w:rPr>
+        <w:t>L</w:t>
+      </w:r>
+      <w:r>
+        <w:rPr>
+          <w:rFonts w:ascii="Arial" w:hAnsi="Arial" w:cs="Arial"/>
+          <w:sz w:val="22"/>
+          <w:szCs w:val="22"/>
+        </w:rPr>
+        <w:t>ancer le logiciel (icone verte lorsque tous les services sont démarrés)</w:t>
+      </w:r>
+    </w:p>
+    <w:p/>
+    <w:p>
+      <w:pPr>
+        <w:pStyle w:val="Heading3"/>
+      </w:pPr>
+      <w:bookmarkStart w:id="15" w:name="_Toc426557162"/>
+      <w:r>
+        <w:t>Installer PhpStorm</w:t>
+      </w:r>
+      <w:bookmarkEnd w:id="15"/>
+    </w:p>
+    <w:p>
+      <w:pPr>
+        <w:pStyle w:val="ListParagraph"/>
+        <w:numPr>
+          <w:ilvl w:val="0"/>
+          <w:numId w:val="30"/>
+        </w:numPr>
+        <w:rPr>
+          <w:rFonts w:ascii="Arial" w:hAnsi="Arial" w:cs="Arial"/>
+          <w:sz w:val="22"/>
+          <w:szCs w:val="22"/>
+          <w:lang w:val="de-DE"/>
+        </w:rPr>
+      </w:pPr>
+      <w:r>
+        <w:rPr>
+          <w:rFonts w:ascii="Arial" w:hAnsi="Arial" w:cs="Arial"/>
+          <w:sz w:val="22"/>
+          <w:szCs w:val="22"/>
+          <w:lang w:val="de-DE"/>
+        </w:rPr>
+        <w:t xml:space="preserve">Télécharger et installer </w:t>
+      </w:r>
+      <w:hyperlink r:id="rId26" w:history="1">
+        <w:r>
+          <w:rPr>
+            <w:rStyle w:val="Hyperlink"/>
+            <w:rFonts w:ascii="Arial" w:hAnsi="Arial" w:cs="Arial"/>
+            <w:sz w:val="22"/>
+            <w:szCs w:val="22"/>
+            <w:lang w:val="de-DE"/>
+          </w:rPr>
+          <w:t>PhpStorm</w:t>
+        </w:r>
+      </w:hyperlink>
+    </w:p>
+    <w:p>
+      <w:pPr>
+        <w:pStyle w:val="ListParagraph"/>
+        <w:numPr>
+          <w:ilvl w:val="0"/>
+          <w:numId w:val="30"/>
+        </w:numPr>
+        <w:rPr>
+          <w:rFonts w:ascii="Arial" w:hAnsi="Arial" w:cs="Arial"/>
+          <w:sz w:val="22"/>
+          <w:szCs w:val="22"/>
+          <w:lang w:val="de-DE"/>
+        </w:rPr>
+      </w:pPr>
+      <w:r>
+        <w:rPr>
+          <w:rFonts w:ascii="Arial" w:hAnsi="Arial" w:cs="Arial"/>
+          <w:sz w:val="22"/>
+          <w:szCs w:val="22"/>
+          <w:lang w:val="de-DE"/>
+        </w:rPr>
+        <w:t>S’enregistrer en utilisant l’adresse @students.hevs.ch</w:t>
+      </w:r>
+      <w:r>
+        <w:rPr>
+          <w:rFonts w:ascii="Arial" w:hAnsi="Arial" w:cs="Arial"/>
+          <w:sz w:val="22"/>
+          <w:szCs w:val="22"/>
+          <w:lang w:val="de-DE"/>
+        </w:rPr>
+        <w:t xml:space="preserve"> pour activer le logiciel</w:t>
+      </w:r>
+    </w:p>
+    <w:p>
+      <w:pPr>
+        <w:rPr>
+          <w:lang w:val="de-DE"/>
+        </w:rPr>
+      </w:pPr>
+    </w:p>
+    <w:p>
+      <w:pPr>
+        <w:pStyle w:val="Heading3"/>
+      </w:pPr>
+      <w:bookmarkStart w:id="16" w:name="_Toc426557163"/>
+      <w:r>
+        <w:t>Installer Composer</w:t>
+      </w:r>
+      <w:bookmarkEnd w:id="16"/>
+    </w:p>
+    <w:p>
+      <w:pPr>
+        <w:pStyle w:val="ListParagraph"/>
+        <w:numPr>
+          <w:ilvl w:val="0"/>
+          <w:numId w:val="31"/>
+        </w:numPr>
+        <w:rPr>
+          <w:rFonts w:ascii="Arial" w:hAnsi="Arial" w:cs="Arial"/>
+          <w:sz w:val="22"/>
+          <w:szCs w:val="22"/>
+          <w:lang w:val="de-DE"/>
+        </w:rPr>
+      </w:pPr>
+      <w:r>
+        <w:rPr>
+          <w:rFonts w:ascii="Arial" w:hAnsi="Arial" w:cs="Arial"/>
+          <w:sz w:val="22"/>
+          <w:szCs w:val="22"/>
+          <w:lang w:val="de-DE"/>
+        </w:rPr>
+        <w:t xml:space="preserve">Télécharger et installer le </w:t>
+      </w:r>
+      <w:hyperlink r:id="rId27" w:history="1">
+        <w:r>
+          <w:rPr>
+            <w:rStyle w:val="Hyperlink"/>
+            <w:rFonts w:ascii="Arial" w:hAnsi="Arial" w:cs="Arial"/>
+            <w:sz w:val="22"/>
+            <w:szCs w:val="22"/>
+            <w:lang w:val="de-DE"/>
+          </w:rPr>
+          <w:t>Windows Installer</w:t>
+        </w:r>
+      </w:hyperlink>
+      <w:r>
+        <w:rPr>
+          <w:rFonts w:ascii="Arial" w:hAnsi="Arial" w:cs="Arial"/>
+          <w:sz w:val="22"/>
+          <w:szCs w:val="22"/>
+          <w:lang w:val="de-DE"/>
+        </w:rPr>
+        <w:t xml:space="preserve"> de Composer</w:t>
+      </w:r>
+    </w:p>
+    <w:p>
+      <w:pPr>
+        <w:pStyle w:val="ListParagraph"/>
+        <w:numPr>
+          <w:ilvl w:val="0"/>
+          <w:numId w:val="31"/>
+        </w:numPr>
+        <w:rPr>
+          <w:rFonts w:ascii="Arial" w:hAnsi="Arial" w:cs="Arial"/>
+          <w:sz w:val="22"/>
+          <w:szCs w:val="22"/>
+          <w:lang w:val="de-DE"/>
+        </w:rPr>
+      </w:pPr>
+      <w:r>
+        <w:rPr>
+          <w:rFonts w:ascii="Arial" w:hAnsi="Arial" w:cs="Arial"/>
+          <w:sz w:val="22"/>
+          <w:szCs w:val="22"/>
+          <w:lang w:val="de-DE"/>
+        </w:rPr>
+        <w:t xml:space="preserve">Maintenant la commande </w:t>
+      </w:r>
+      <w:r>
+        <w:rPr>
+          <w:rFonts w:ascii="Arial" w:hAnsi="Arial" w:cs="Arial"/>
           <w:i/>
-        </w:rPr>
-        <w:t>C:\wamp\www</w:t>
-      </w:r>
-      <w:r>
-        <w:t>.</w:t>
-      </w:r>
-    </w:p>
-    <w:p/>
-    <w:p>
-      <w:pPr>
-        <w:pStyle w:val="Heading2"/>
-      </w:pPr>
-      <w:bookmarkStart w:id="11" w:name="_Toc426546970"/>
-      <w:r>
-        <w:t>Android Studio</w:t>
-      </w:r>
-      <w:bookmarkEnd w:id="11"/>
-    </w:p>
-    <w:p>
-      <w:hyperlink r:id="rId23" w:history="1">
+          <w:sz w:val="22"/>
+          <w:szCs w:val="22"/>
+          <w:lang w:val="de-DE"/>
+        </w:rPr>
+        <w:t>composer</w:t>
+      </w:r>
+      <w:r>
+        <w:rPr>
+          <w:rFonts w:ascii="Arial" w:hAnsi="Arial" w:cs="Arial"/>
+          <w:sz w:val="22"/>
+          <w:szCs w:val="22"/>
+          <w:lang w:val="de-DE"/>
+        </w:rPr>
+        <w:t xml:space="preserve"> sera reconnue n’importe o</w:t>
+      </w:r>
+      <w:r>
+        <w:rPr>
+          <w:rFonts w:ascii="Arial" w:hAnsi="Arial" w:cs="Arial"/>
+          <w:sz w:val="22"/>
+          <w:szCs w:val="22"/>
+          <w:lang w:val="de-DE"/>
+        </w:rPr>
+        <w:t>ù dans le command prompt</w:t>
+      </w:r>
+    </w:p>
+    <w:p>
+      <w:pPr>
+        <w:keepNext/>
+      </w:pPr>
+      <w:r>
+        <w:rPr>
+          <w:noProof/>
+          <w:lang w:val="en-US" w:eastAsia="en-US"/>
+        </w:rPr>
+        <w:lastRenderedPageBreak/>
+        <w:drawing>
+          <wp:inline distT="0" distB="0" distL="0" distR="0" wp14:anchorId="335068D9" wp14:editId="2ED30E05">
+            <wp:extent cx="5759450" cy="2917825"/>
+            <wp:effectExtent l="0" t="0" r="0" b="0"/>
+            <wp:docPr id="4" name="Picture 4"/>
+            <wp:cNvGraphicFramePr>
+              <a:graphicFrameLocks xmlns:a="http://schemas.openxmlformats.org/drawingml/2006/main" noChangeAspect="1"/>
+            </wp:cNvGraphicFramePr>
+            <a:graphic xmlns:a="http://schemas.openxmlformats.org/drawingml/2006/main">
+              <a:graphicData uri="http://schemas.openxmlformats.org/drawingml/2006/picture">
+                <pic:pic xmlns:pic="http://schemas.openxmlformats.org/drawingml/2006/picture">
+                  <pic:nvPicPr>
+                    <pic:cNvPr id="1" name=""/>
+                    <pic:cNvPicPr/>
+                  </pic:nvPicPr>
+                  <pic:blipFill>
+                    <a:blip r:embed="rId28"/>
+                    <a:stretch>
+                      <a:fillRect/>
+                    </a:stretch>
+                  </pic:blipFill>
+                  <pic:spPr>
+                    <a:xfrm>
+                      <a:off x="0" y="0"/>
+                      <a:ext cx="5759450" cy="2917825"/>
+                    </a:xfrm>
+                    <a:prstGeom prst="rect">
+                      <a:avLst/>
+                    </a:prstGeom>
+                  </pic:spPr>
+                </pic:pic>
+              </a:graphicData>
+            </a:graphic>
+          </wp:inline>
+        </w:drawing>
+      </w:r>
+    </w:p>
+    <w:p>
+      <w:pPr>
+        <w:pStyle w:val="Caption"/>
+        <w:jc w:val="center"/>
+        <w:rPr>
+          <w:lang w:val="de-DE"/>
+        </w:rPr>
+      </w:pPr>
+      <w:bookmarkStart w:id="17" w:name="_Toc426557148"/>
+      <w:r>
+        <w:t xml:space="preserve">Figure </w:t>
+      </w:r>
+      <w:fldSimple w:instr=" SEQ Figure \* ARABIC ">
+        <w:r>
+          <w:rPr>
+            <w:noProof/>
+          </w:rPr>
+          <w:t>2</w:t>
+        </w:r>
+      </w:fldSimple>
+      <w:r>
+        <w:t xml:space="preserve"> - Composer command prompt</w:t>
+      </w:r>
+      <w:bookmarkEnd w:id="17"/>
+    </w:p>
+    <w:p>
+      <w:pPr>
+        <w:pStyle w:val="Heading3"/>
+      </w:pPr>
+      <w:bookmarkStart w:id="18" w:name="_Toc426557164"/>
+      <w:r>
+        <w:t>Installer GitHub Windows</w:t>
+      </w:r>
+      <w:bookmarkEnd w:id="18"/>
+    </w:p>
+    <w:p>
+      <w:pPr>
+        <w:rPr>
+          <w:lang w:val="de-DE"/>
+        </w:rPr>
+      </w:pPr>
+      <w:r>
+        <w:rPr>
+          <w:lang w:val="de-DE"/>
+        </w:rPr>
+        <w:t xml:space="preserve">Télécharger et installer </w:t>
+      </w:r>
+      <w:hyperlink r:id="rId29" w:history="1">
         <w:r>
           <w:rPr>
             <w:rStyle w:val="Hyperlink"/>
-          </w:rPr>
-          <w:t>https://developer.android.com/sdk/index.html</w:t>
+            <w:lang w:val="de-DE"/>
+          </w:rPr>
+          <w:t>GitHub Windows</w:t>
         </w:r>
       </w:hyperlink>
     </w:p>
-    <w:p/>
-    <w:p>
-      <w:pPr>
-        <w:pStyle w:val="Heading2"/>
-      </w:pPr>
-      <w:bookmarkStart w:id="12" w:name="_Toc426546971"/>
-      <w:r>
-        <w:t>Microsoft Azure</w:t>
-      </w:r>
-      <w:bookmarkEnd w:id="12"/>
-    </w:p>
-    <w:p>
-      <w:hyperlink r:id="rId24" w:history="1">
+    <w:p>
+      <w:pPr>
+        <w:rPr>
+          <w:lang w:val="de-DE"/>
+        </w:rPr>
+      </w:pPr>
+    </w:p>
+    <w:p>
+      <w:pPr>
+        <w:pStyle w:val="Heading3"/>
+      </w:pPr>
+      <w:bookmarkStart w:id="19" w:name="_Toc426557165"/>
+      <w:r>
+        <w:t xml:space="preserve">Récupérer </w:t>
+      </w:r>
+      <w:r>
+        <w:t>le projet depuis GitHub</w:t>
+      </w:r>
+      <w:bookmarkEnd w:id="19"/>
+    </w:p>
+    <w:p>
+      <w:pPr>
+        <w:pStyle w:val="ListParagraph"/>
+        <w:numPr>
+          <w:ilvl w:val="0"/>
+          <w:numId w:val="32"/>
+        </w:numPr>
+        <w:rPr>
+          <w:rFonts w:ascii="Arial" w:hAnsi="Arial" w:cs="Arial"/>
+          <w:sz w:val="22"/>
+          <w:szCs w:val="22"/>
+          <w:lang w:val="de-DE"/>
+        </w:rPr>
+      </w:pPr>
+      <w:r>
+        <w:rPr>
+          <w:rFonts w:ascii="Arial" w:hAnsi="Arial" w:cs="Arial"/>
+          <w:sz w:val="22"/>
+          <w:szCs w:val="22"/>
+          <w:lang w:val="de-DE"/>
+        </w:rPr>
+        <w:t xml:space="preserve">Si vous n’avez encore de compte sur GitHub, il faut en </w:t>
+      </w:r>
+      <w:hyperlink r:id="rId30" w:history="1">
         <w:r>
           <w:rPr>
             <w:rStyle w:val="Hyperlink"/>
-          </w:rPr>
-          <w:t>http://azure.microsoft.com/fr-fr/</w:t>
+            <w:rFonts w:ascii="Arial" w:hAnsi="Arial" w:cs="Arial"/>
+            <w:sz w:val="22"/>
+            <w:szCs w:val="22"/>
+            <w:lang w:val="de-DE"/>
+          </w:rPr>
+          <w:t>créer</w:t>
         </w:r>
       </w:hyperlink>
-    </w:p>
-    <w:p/>
-    <w:p>
-      <w:pPr>
-        <w:pStyle w:val="Heading1"/>
-      </w:pPr>
-      <w:bookmarkStart w:id="13" w:name="_Toc426546972"/>
-      <w:r>
-        <w:t>Implémentation</w:t>
-      </w:r>
-      <w:bookmarkEnd w:id="13"/>
-    </w:p>
-    <w:p>
-      <w:pPr>
-        <w:pStyle w:val="Heading2"/>
-      </w:pPr>
-      <w:bookmarkStart w:id="14" w:name="_Toc426546973"/>
-      <w:r>
-        <w:t>Environnement de développement</w:t>
-      </w:r>
-      <w:bookmarkEnd w:id="14"/>
-    </w:p>
-    <w:p>
-      <w:r>
-        <w:t>Installer Wamp</w:t>
-      </w:r>
-    </w:p>
-    <w:p>
-      <w:r>
-        <w:t>Installer PhpStorm</w:t>
-      </w:r>
-    </w:p>
-    <w:p>
-      <w:r>
-        <w:t>Installer Composer</w:t>
-      </w:r>
-    </w:p>
-    <w:p>
-      <w:r>
-        <w:t>Installer GitHub Windows</w:t>
-      </w:r>
-    </w:p>
-    <w:p>
-      <w:r>
-        <w:t xml:space="preserve">Récupérer </w:t>
-      </w:r>
-      <w:r>
-        <w:t>le projet depuis GitHub</w:t>
-      </w:r>
-    </w:p>
-    <w:p>
+      <w:r>
+        <w:rPr>
+          <w:rFonts w:ascii="Arial" w:hAnsi="Arial" w:cs="Arial"/>
+          <w:sz w:val="22"/>
+          <w:szCs w:val="22"/>
+          <w:lang w:val="de-DE"/>
+        </w:rPr>
+        <w:t xml:space="preserve"> un</w:t>
+      </w:r>
+    </w:p>
+    <w:p>
+      <w:pPr>
+        <w:pStyle w:val="ListParagraph"/>
+        <w:numPr>
+          <w:ilvl w:val="0"/>
+          <w:numId w:val="32"/>
+        </w:numPr>
+        <w:rPr>
+          <w:rFonts w:ascii="Arial" w:hAnsi="Arial" w:cs="Arial"/>
+          <w:sz w:val="22"/>
+          <w:szCs w:val="22"/>
+          <w:lang w:val="de-DE"/>
+        </w:rPr>
+      </w:pPr>
+      <w:r>
+        <w:rPr>
+          <w:rFonts w:ascii="Arial" w:hAnsi="Arial" w:cs="Arial"/>
+          <w:sz w:val="22"/>
+          <w:szCs w:val="22"/>
+          <w:lang w:val="de-DE"/>
+        </w:rPr>
+        <w:t>Lancer GitHub Windows</w:t>
+      </w:r>
+      <w:r>
+        <w:rPr>
+          <w:rFonts w:ascii="Arial" w:hAnsi="Arial" w:cs="Arial"/>
+          <w:sz w:val="22"/>
+          <w:szCs w:val="22"/>
+          <w:lang w:val="de-DE"/>
+        </w:rPr>
+        <w:t>,</w:t>
+      </w:r>
+      <w:r>
+        <w:rPr>
+          <w:rFonts w:ascii="Arial" w:hAnsi="Arial" w:cs="Arial"/>
+          <w:sz w:val="22"/>
+          <w:szCs w:val="22"/>
+          <w:lang w:val="de-DE"/>
+        </w:rPr>
+        <w:t xml:space="preserve"> se c</w:t>
+      </w:r>
+      <w:bookmarkStart w:id="20" w:name="_GoBack"/>
+      <w:bookmarkEnd w:id="20"/>
+      <w:r>
+        <w:rPr>
+          <w:rFonts w:ascii="Arial" w:hAnsi="Arial" w:cs="Arial"/>
+          <w:sz w:val="22"/>
+          <w:szCs w:val="22"/>
+          <w:lang w:val="de-DE"/>
+        </w:rPr>
+        <w:t>onnecter, cliquer sur le plus en haut à gau</w:t>
+      </w:r>
+      <w:r>
+        <w:rPr>
+          <w:rFonts w:ascii="Arial" w:hAnsi="Arial" w:cs="Arial"/>
+          <w:sz w:val="22"/>
+          <w:szCs w:val="22"/>
+          <w:lang w:val="de-DE"/>
+        </w:rPr>
+        <w:t>che pour ajouter un repository</w:t>
+      </w:r>
+    </w:p>
+    <w:p>
+      <w:pPr>
+        <w:pStyle w:val="ListParagraph"/>
+        <w:numPr>
+          <w:ilvl w:val="0"/>
+          <w:numId w:val="32"/>
+        </w:numPr>
+        <w:rPr>
+          <w:rFonts w:ascii="Arial" w:hAnsi="Arial" w:cs="Arial"/>
+          <w:sz w:val="22"/>
+          <w:szCs w:val="22"/>
+          <w:lang w:val="de-DE"/>
+        </w:rPr>
+      </w:pPr>
+      <w:r>
+        <w:rPr>
+          <w:rFonts w:ascii="Arial" w:hAnsi="Arial" w:cs="Arial"/>
+          <w:sz w:val="22"/>
+          <w:szCs w:val="22"/>
+          <w:lang w:val="de-DE"/>
+        </w:rPr>
+        <w:t>Sous l‘onglet Clone, apparaissent tous les projet</w:t>
+      </w:r>
+      <w:r>
+        <w:rPr>
+          <w:rFonts w:ascii="Arial" w:hAnsi="Arial" w:cs="Arial"/>
+          <w:sz w:val="22"/>
+          <w:szCs w:val="22"/>
+          <w:lang w:val="de-DE"/>
+        </w:rPr>
+        <w:t xml:space="preserve">s GitHub que vous avez crées ou dont vous </w:t>
+      </w:r>
+      <w:r>
+        <w:rPr>
+          <w:rFonts w:ascii="Arial" w:hAnsi="Arial" w:cs="Arial"/>
+          <w:sz w:val="22"/>
+          <w:szCs w:val="22"/>
+          <w:lang w:val="de-DE"/>
+        </w:rPr>
+        <w:t>êtes collaborateur</w:t>
+      </w:r>
+    </w:p>
+    <w:p>
+      <w:pPr>
+        <w:pStyle w:val="ListParagraph"/>
+        <w:numPr>
+          <w:ilvl w:val="0"/>
+          <w:numId w:val="32"/>
+        </w:numPr>
+        <w:rPr>
+          <w:rFonts w:ascii="Arial" w:hAnsi="Arial" w:cs="Arial"/>
+          <w:sz w:val="22"/>
+          <w:szCs w:val="22"/>
+          <w:lang w:val="de-DE"/>
+        </w:rPr>
+      </w:pPr>
+      <w:r>
+        <w:rPr>
+          <w:rFonts w:ascii="Arial" w:hAnsi="Arial" w:cs="Arial"/>
+          <w:sz w:val="22"/>
+          <w:szCs w:val="22"/>
+          <w:lang w:val="de-DE"/>
+        </w:rPr>
+        <w:t>Selectionnez l</w:t>
+      </w:r>
+      <w:r>
+        <w:rPr>
+          <w:rFonts w:ascii="Arial" w:hAnsi="Arial" w:cs="Arial"/>
+          <w:sz w:val="22"/>
+          <w:szCs w:val="22"/>
+          <w:lang w:val="de-DE"/>
+        </w:rPr>
+        <w:t>e projet concerné</w:t>
+      </w:r>
+      <w:r>
+        <w:rPr>
+          <w:rFonts w:ascii="Arial" w:hAnsi="Arial" w:cs="Arial"/>
+          <w:sz w:val="22"/>
+          <w:szCs w:val="22"/>
+          <w:lang w:val="de-DE"/>
+        </w:rPr>
+        <w:t xml:space="preserve"> (</w:t>
+      </w:r>
+      <w:r>
+        <w:rPr>
+          <w:rFonts w:ascii="Arial" w:hAnsi="Arial" w:cs="Arial"/>
+          <w:sz w:val="22"/>
+          <w:szCs w:val="22"/>
+          <w:lang w:val="de-DE"/>
+        </w:rPr>
+        <w:t>ZHB/HEVS-Android-tourism</w:t>
+      </w:r>
+      <w:r>
+        <w:rPr>
+          <w:rFonts w:ascii="Arial" w:hAnsi="Arial" w:cs="Arial"/>
+          <w:sz w:val="22"/>
+          <w:szCs w:val="22"/>
+          <w:lang w:val="de-DE"/>
+        </w:rPr>
+        <w:t>), cliquer sur Clone repository, séléctionner le répertoire de distination (C:\wamp\www) et valider</w:t>
+      </w:r>
+    </w:p>
+    <w:p>
+      <w:pPr>
+        <w:rPr>
+          <w:rFonts w:cs="Arial"/>
+          <w:szCs w:val="22"/>
+          <w:lang w:val="de-DE"/>
+        </w:rPr>
+      </w:pPr>
+    </w:p>
+    <w:p>
+      <w:pPr>
+        <w:keepNext/>
+      </w:pPr>
+      <w:r>
+        <w:rPr>
+          <w:noProof/>
+          <w:lang w:val="en-US" w:eastAsia="en-US"/>
+        </w:rPr>
+        <w:lastRenderedPageBreak/>
+        <w:drawing>
+          <wp:inline distT="0" distB="0" distL="0" distR="0" wp14:anchorId="64A8FD27" wp14:editId="72C6CCC9">
+            <wp:extent cx="5390476" cy="5609524"/>
+            <wp:effectExtent l="0" t="0" r="1270" b="0"/>
+            <wp:docPr id="5" name="Picture 5"/>
+            <wp:cNvGraphicFramePr>
+              <a:graphicFrameLocks xmlns:a="http://schemas.openxmlformats.org/drawingml/2006/main" noChangeAspect="1"/>
+            </wp:cNvGraphicFramePr>
+            <a:graphic xmlns:a="http://schemas.openxmlformats.org/drawingml/2006/main">
+              <a:graphicData uri="http://schemas.openxmlformats.org/drawingml/2006/picture">
+                <pic:pic xmlns:pic="http://schemas.openxmlformats.org/drawingml/2006/picture">
+                  <pic:nvPicPr>
+                    <pic:cNvPr id="1" name=""/>
+                    <pic:cNvPicPr/>
+                  </pic:nvPicPr>
+                  <pic:blipFill>
+                    <a:blip r:embed="rId31"/>
+                    <a:stretch>
+                      <a:fillRect/>
+                    </a:stretch>
+                  </pic:blipFill>
+                  <pic:spPr>
+                    <a:xfrm>
+                      <a:off x="0" y="0"/>
+                      <a:ext cx="5390476" cy="5609524"/>
+                    </a:xfrm>
+                    <a:prstGeom prst="rect">
+                      <a:avLst/>
+                    </a:prstGeom>
+                  </pic:spPr>
+                </pic:pic>
+              </a:graphicData>
+            </a:graphic>
+          </wp:inline>
+        </w:drawing>
+      </w:r>
+    </w:p>
+    <w:p>
+      <w:pPr>
+        <w:pStyle w:val="Caption"/>
+        <w:jc w:val="center"/>
+      </w:pPr>
+      <w:bookmarkStart w:id="21" w:name="_Toc426557149"/>
+      <w:r>
+        <w:t xml:space="preserve">Figure </w:t>
+      </w:r>
+      <w:fldSimple w:instr=" SEQ Figure \* ARABIC ">
+        <w:r>
+          <w:rPr>
+            <w:noProof/>
+          </w:rPr>
+          <w:t>3</w:t>
+        </w:r>
+      </w:fldSimple>
+      <w:r>
+        <w:t xml:space="preserve"> - Git clone</w:t>
+      </w:r>
+      <w:bookmarkEnd w:id="21"/>
+    </w:p>
+    <w:p>
+      <w:pPr>
+        <w:rPr>
+          <w:rFonts w:cs="Arial"/>
+          <w:szCs w:val="22"/>
+          <w:lang w:val="de-DE"/>
+        </w:rPr>
+      </w:pPr>
+      <w:r>
+        <w:rPr>
+          <w:rFonts w:cs="Arial"/>
+          <w:szCs w:val="22"/>
+          <w:lang w:val="de-DE"/>
+        </w:rPr>
+        <w:t xml:space="preserve">  </w:t>
+      </w:r>
+    </w:p>
+    <w:p>
+      <w:pPr>
+        <w:pStyle w:val="Heading3"/>
+      </w:pPr>
+      <w:bookmarkStart w:id="22" w:name="_Toc426557166"/>
       <w:r>
         <w:t>Installer les dépendances via Composer</w:t>
       </w:r>
-    </w:p>
-    <w:p/>
+      <w:bookmarkEnd w:id="22"/>
+    </w:p>
+    <w:p>
+      <w:pPr>
+        <w:pStyle w:val="ListParagraph"/>
+        <w:numPr>
+          <w:ilvl w:val="0"/>
+          <w:numId w:val="33"/>
+        </w:numPr>
+        <w:rPr>
+          <w:rFonts w:ascii="Arial" w:hAnsi="Arial" w:cs="Arial"/>
+          <w:sz w:val="22"/>
+          <w:szCs w:val="22"/>
+        </w:rPr>
+      </w:pPr>
+      <w:r>
+        <w:rPr>
+          <w:rFonts w:ascii="Arial" w:hAnsi="Arial" w:cs="Arial"/>
+          <w:sz w:val="22"/>
+          <w:szCs w:val="22"/>
+        </w:rPr>
+        <w:t>Ouvrir le command prompt</w:t>
+      </w:r>
+    </w:p>
+    <w:p>
+      <w:pPr>
+        <w:pStyle w:val="ListParagraph"/>
+        <w:numPr>
+          <w:ilvl w:val="0"/>
+          <w:numId w:val="33"/>
+        </w:numPr>
+        <w:rPr>
+          <w:rFonts w:ascii="Arial" w:hAnsi="Arial" w:cs="Arial"/>
+          <w:sz w:val="22"/>
+          <w:szCs w:val="22"/>
+          <w:lang w:val="de-DE"/>
+        </w:rPr>
+      </w:pPr>
+      <w:r>
+        <w:rPr>
+          <w:rFonts w:ascii="Arial" w:hAnsi="Arial" w:cs="Arial"/>
+          <w:sz w:val="22"/>
+          <w:szCs w:val="22"/>
+        </w:rPr>
+        <w:t xml:space="preserve">Taper la commande </w:t>
+      </w:r>
+      <w:r>
+        <w:rPr>
+          <w:rFonts w:ascii="Arial" w:hAnsi="Arial" w:cs="Arial"/>
+          <w:i/>
+          <w:sz w:val="22"/>
+          <w:szCs w:val="22"/>
+        </w:rPr>
+        <w:t>cd C:\wamp\www\</w:t>
+      </w:r>
+      <w:r>
+        <w:rPr>
+          <w:rFonts w:ascii="Arial" w:hAnsi="Arial" w:cs="Arial"/>
+          <w:i/>
+          <w:sz w:val="22"/>
+          <w:szCs w:val="22"/>
+          <w:lang w:val="de-DE"/>
+        </w:rPr>
+        <w:t>ZHB/HEVS-Android-tourism</w:t>
+      </w:r>
+      <w:r>
+        <w:rPr>
+          <w:rFonts w:ascii="Arial" w:hAnsi="Arial" w:cs="Arial"/>
+          <w:sz w:val="22"/>
+          <w:szCs w:val="22"/>
+          <w:lang w:val="de-DE"/>
+        </w:rPr>
+        <w:t xml:space="preserve"> pour se positionner à l’emplacement du projet</w:t>
+      </w:r>
+    </w:p>
+    <w:p>
+      <w:pPr>
+        <w:pStyle w:val="ListParagraph"/>
+        <w:numPr>
+          <w:ilvl w:val="0"/>
+          <w:numId w:val="33"/>
+        </w:numPr>
+        <w:rPr>
+          <w:rFonts w:ascii="Arial" w:hAnsi="Arial" w:cs="Arial"/>
+          <w:sz w:val="22"/>
+          <w:szCs w:val="22"/>
+        </w:rPr>
+      </w:pPr>
+      <w:r>
+        <w:rPr>
+          <w:rFonts w:ascii="Arial" w:hAnsi="Arial" w:cs="Arial"/>
+          <w:sz w:val="22"/>
+          <w:szCs w:val="22"/>
+          <w:lang w:val="de-DE"/>
+        </w:rPr>
+        <w:t xml:space="preserve">Taper la commande </w:t>
+      </w:r>
+      <w:r>
+        <w:rPr>
+          <w:rFonts w:ascii="Arial" w:hAnsi="Arial" w:cs="Arial"/>
+          <w:i/>
+          <w:sz w:val="22"/>
+          <w:szCs w:val="22"/>
+          <w:lang w:val="de-DE"/>
+        </w:rPr>
+        <w:t>composer install</w:t>
+      </w:r>
+      <w:r>
+        <w:rPr>
+          <w:rFonts w:ascii="Arial" w:hAnsi="Arial" w:cs="Arial"/>
+          <w:sz w:val="22"/>
+          <w:szCs w:val="22"/>
+          <w:lang w:val="de-DE"/>
+        </w:rPr>
+        <w:t xml:space="preserve"> pour télécharger les dépendances du projet</w:t>
+      </w:r>
+    </w:p>
+    <w:p>
+      <w:pPr>
+        <w:rPr>
+          <w:rFonts w:cs="Arial"/>
+          <w:szCs w:val="22"/>
+        </w:rPr>
+      </w:pPr>
+    </w:p>
+    <w:p>
+      <w:pPr>
+        <w:rPr>
+          <w:rFonts w:cs="Arial"/>
+          <w:szCs w:val="22"/>
+        </w:rPr>
+      </w:pPr>
+    </w:p>
+    <w:p>
+      <w:pPr>
+        <w:rPr>
+          <w:rFonts w:cs="Arial"/>
+          <w:szCs w:val="22"/>
+        </w:rPr>
+      </w:pPr>
+    </w:p>
+    <w:p>
+      <w:pPr>
+        <w:pStyle w:val="Heading3"/>
+      </w:pPr>
+      <w:bookmarkStart w:id="23" w:name="_Toc426557167"/>
+      <w:r>
+        <w:lastRenderedPageBreak/>
+        <w:t>Configuration PhpStorm</w:t>
+      </w:r>
+      <w:bookmarkEnd w:id="23"/>
+    </w:p>
+    <w:p>
+      <w:pPr>
+        <w:rPr>
+          <w:lang w:val="de-DE"/>
+        </w:rPr>
+      </w:pPr>
+    </w:p>
+    <w:p>
+      <w:pPr>
+        <w:pStyle w:val="Heading3"/>
+      </w:pPr>
+      <w:bookmarkStart w:id="24" w:name="_Toc426557168"/>
+      <w:r>
+        <w:t>Configuration Symfony</w:t>
+      </w:r>
+      <w:bookmarkEnd w:id="24"/>
+    </w:p>
+    <w:p>
+      <w:pPr>
+        <w:rPr>
+          <w:rFonts w:cs="Arial"/>
+          <w:szCs w:val="22"/>
+        </w:rPr>
+      </w:pPr>
+    </w:p>
     <w:sectPr>
-      <w:footerReference w:type="default" r:id="rId25"/>
+      <w:footerReference w:type="default" r:id="rId32"/>
       <w:pgSz w:w="11906" w:h="16838" w:code="9"/>
       <w:pgMar w:top="1418" w:right="1418" w:bottom="1418" w:left="1418" w:header="737" w:footer="1020" w:gutter="0"/>
       <w:pgNumType w:start="1"/>
@@ -2469,7 +4142,7 @@
                               <v:shape id="_x0000_i1025" type="#_x0000_t75" style="width:34.5pt;height:30pt" o:ole="" fillcolor="window">
                                 <v:imagedata r:id="rId1" o:title=""/>
                               </v:shape>
-                              <o:OLEObject Type="Embed" ProgID="Word.Picture.8" ShapeID="_x0000_i1025" DrawAspect="Content" ObjectID="_1500288809" r:id="rId2"/>
+                              <o:OLEObject Type="Embed" ProgID="Word.Picture.8" ShapeID="_x0000_i1025" DrawAspect="Content" ObjectID="_1500299063" r:id="rId2"/>
                             </w:object>
                           </w:r>
                         </w:p>
@@ -2510,7 +4183,7 @@
                         <v:shape id="_x0000_i1025" type="#_x0000_t75" style="width:34.5pt;height:30pt" o:ole="" fillcolor="window">
                           <v:imagedata r:id="rId1" o:title=""/>
                         </v:shape>
-                        <o:OLEObject Type="Embed" ProgID="Word.Picture.8" ShapeID="_x0000_i1025" DrawAspect="Content" ObjectID="_1500288809" r:id="rId3"/>
+                        <o:OLEObject Type="Embed" ProgID="Word.Picture.8" ShapeID="_x0000_i1025" DrawAspect="Content" ObjectID="_1500299063" r:id="rId3"/>
                       </w:object>
                     </w:r>
                   </w:p>
@@ -2619,7 +4292,7 @@
           <w:rPr>
             <w:noProof/>
           </w:rPr>
-          <w:t>ii</w:t>
+          <w:t>iv</w:t>
         </w:r>
         <w:r>
           <w:fldChar w:fldCharType="end"/>
@@ -2676,7 +4349,7 @@
           <w:rPr>
             <w:noProof/>
           </w:rPr>
-          <w:t>3</w:t>
+          <w:t>4</w:t>
         </w:r>
         <w:r>
           <w:fldChar w:fldCharType="end"/>
@@ -2950,6 +4623,232 @@
     </w:lvl>
   </w:abstractNum>
   <w:abstractNum w:abstractNumId="2" w15:restartNumberingAfterBreak="0">
+    <w:nsid w:val="046009E6"/>
+    <w:multiLevelType w:val="hybridMultilevel"/>
+    <w:tmpl w:val="EC68CF10"/>
+    <w:lvl w:ilvl="0" w:tplc="04090001">
+      <w:start w:val="1"/>
+      <w:numFmt w:val="bullet"/>
+      <w:lvlText w:val=""/>
+      <w:lvlJc w:val="left"/>
+      <w:pPr>
+        <w:ind w:left="720" w:hanging="360"/>
+      </w:pPr>
+      <w:rPr>
+        <w:rFonts w:ascii="Symbol" w:hAnsi="Symbol" w:hint="default"/>
+      </w:rPr>
+    </w:lvl>
+    <w:lvl w:ilvl="1" w:tplc="04090003" w:tentative="1">
+      <w:start w:val="1"/>
+      <w:numFmt w:val="bullet"/>
+      <w:lvlText w:val="o"/>
+      <w:lvlJc w:val="left"/>
+      <w:pPr>
+        <w:ind w:left="1440" w:hanging="360"/>
+      </w:pPr>
+      <w:rPr>
+        <w:rFonts w:ascii="Courier New" w:hAnsi="Courier New" w:cs="Courier New" w:hint="default"/>
+      </w:rPr>
+    </w:lvl>
+    <w:lvl w:ilvl="2" w:tplc="04090005" w:tentative="1">
+      <w:start w:val="1"/>
+      <w:numFmt w:val="bullet"/>
+      <w:lvlText w:val=""/>
+      <w:lvlJc w:val="left"/>
+      <w:pPr>
+        <w:ind w:left="2160" w:hanging="360"/>
+      </w:pPr>
+      <w:rPr>
+        <w:rFonts w:ascii="Wingdings" w:hAnsi="Wingdings" w:hint="default"/>
+      </w:rPr>
+    </w:lvl>
+    <w:lvl w:ilvl="3" w:tplc="04090001" w:tentative="1">
+      <w:start w:val="1"/>
+      <w:numFmt w:val="bullet"/>
+      <w:lvlText w:val=""/>
+      <w:lvlJc w:val="left"/>
+      <w:pPr>
+        <w:ind w:left="2880" w:hanging="360"/>
+      </w:pPr>
+      <w:rPr>
+        <w:rFonts w:ascii="Symbol" w:hAnsi="Symbol" w:hint="default"/>
+      </w:rPr>
+    </w:lvl>
+    <w:lvl w:ilvl="4" w:tplc="04090003" w:tentative="1">
+      <w:start w:val="1"/>
+      <w:numFmt w:val="bullet"/>
+      <w:lvlText w:val="o"/>
+      <w:lvlJc w:val="left"/>
+      <w:pPr>
+        <w:ind w:left="3600" w:hanging="360"/>
+      </w:pPr>
+      <w:rPr>
+        <w:rFonts w:ascii="Courier New" w:hAnsi="Courier New" w:cs="Courier New" w:hint="default"/>
+      </w:rPr>
+    </w:lvl>
+    <w:lvl w:ilvl="5" w:tplc="04090005" w:tentative="1">
+      <w:start w:val="1"/>
+      <w:numFmt w:val="bullet"/>
+      <w:lvlText w:val=""/>
+      <w:lvlJc w:val="left"/>
+      <w:pPr>
+        <w:ind w:left="4320" w:hanging="360"/>
+      </w:pPr>
+      <w:rPr>
+        <w:rFonts w:ascii="Wingdings" w:hAnsi="Wingdings" w:hint="default"/>
+      </w:rPr>
+    </w:lvl>
+    <w:lvl w:ilvl="6" w:tplc="04090001" w:tentative="1">
+      <w:start w:val="1"/>
+      <w:numFmt w:val="bullet"/>
+      <w:lvlText w:val=""/>
+      <w:lvlJc w:val="left"/>
+      <w:pPr>
+        <w:ind w:left="5040" w:hanging="360"/>
+      </w:pPr>
+      <w:rPr>
+        <w:rFonts w:ascii="Symbol" w:hAnsi="Symbol" w:hint="default"/>
+      </w:rPr>
+    </w:lvl>
+    <w:lvl w:ilvl="7" w:tplc="04090003" w:tentative="1">
+      <w:start w:val="1"/>
+      <w:numFmt w:val="bullet"/>
+      <w:lvlText w:val="o"/>
+      <w:lvlJc w:val="left"/>
+      <w:pPr>
+        <w:ind w:left="5760" w:hanging="360"/>
+      </w:pPr>
+      <w:rPr>
+        <w:rFonts w:ascii="Courier New" w:hAnsi="Courier New" w:cs="Courier New" w:hint="default"/>
+      </w:rPr>
+    </w:lvl>
+    <w:lvl w:ilvl="8" w:tplc="04090005" w:tentative="1">
+      <w:start w:val="1"/>
+      <w:numFmt w:val="bullet"/>
+      <w:lvlText w:val=""/>
+      <w:lvlJc w:val="left"/>
+      <w:pPr>
+        <w:ind w:left="6480" w:hanging="360"/>
+      </w:pPr>
+      <w:rPr>
+        <w:rFonts w:ascii="Wingdings" w:hAnsi="Wingdings" w:hint="default"/>
+      </w:rPr>
+    </w:lvl>
+  </w:abstractNum>
+  <w:abstractNum w:abstractNumId="3" w15:restartNumberingAfterBreak="0">
+    <w:nsid w:val="0EC12C3E"/>
+    <w:multiLevelType w:val="hybridMultilevel"/>
+    <w:tmpl w:val="F3FCD41C"/>
+    <w:lvl w:ilvl="0" w:tplc="04090001">
+      <w:start w:val="1"/>
+      <w:numFmt w:val="bullet"/>
+      <w:lvlText w:val=""/>
+      <w:lvlJc w:val="left"/>
+      <w:pPr>
+        <w:ind w:left="720" w:hanging="360"/>
+      </w:pPr>
+      <w:rPr>
+        <w:rFonts w:ascii="Symbol" w:hAnsi="Symbol" w:hint="default"/>
+      </w:rPr>
+    </w:lvl>
+    <w:lvl w:ilvl="1" w:tplc="04090003" w:tentative="1">
+      <w:start w:val="1"/>
+      <w:numFmt w:val="bullet"/>
+      <w:lvlText w:val="o"/>
+      <w:lvlJc w:val="left"/>
+      <w:pPr>
+        <w:ind w:left="1440" w:hanging="360"/>
+      </w:pPr>
+      <w:rPr>
+        <w:rFonts w:ascii="Courier New" w:hAnsi="Courier New" w:cs="Courier New" w:hint="default"/>
+      </w:rPr>
+    </w:lvl>
+    <w:lvl w:ilvl="2" w:tplc="04090005" w:tentative="1">
+      <w:start w:val="1"/>
+      <w:numFmt w:val="bullet"/>
+      <w:lvlText w:val=""/>
+      <w:lvlJc w:val="left"/>
+      <w:pPr>
+        <w:ind w:left="2160" w:hanging="360"/>
+      </w:pPr>
+      <w:rPr>
+        <w:rFonts w:ascii="Wingdings" w:hAnsi="Wingdings" w:hint="default"/>
+      </w:rPr>
+    </w:lvl>
+    <w:lvl w:ilvl="3" w:tplc="04090001" w:tentative="1">
+      <w:start w:val="1"/>
+      <w:numFmt w:val="bullet"/>
+      <w:lvlText w:val=""/>
+      <w:lvlJc w:val="left"/>
+      <w:pPr>
+        <w:ind w:left="2880" w:hanging="360"/>
+      </w:pPr>
+      <w:rPr>
+        <w:rFonts w:ascii="Symbol" w:hAnsi="Symbol" w:hint="default"/>
+      </w:rPr>
+    </w:lvl>
+    <w:lvl w:ilvl="4" w:tplc="04090003" w:tentative="1">
+      <w:start w:val="1"/>
+      <w:numFmt w:val="bullet"/>
+      <w:lvlText w:val="o"/>
+      <w:lvlJc w:val="left"/>
+      <w:pPr>
+        <w:ind w:left="3600" w:hanging="360"/>
+      </w:pPr>
+      <w:rPr>
+        <w:rFonts w:ascii="Courier New" w:hAnsi="Courier New" w:cs="Courier New" w:hint="default"/>
+      </w:rPr>
+    </w:lvl>
+    <w:lvl w:ilvl="5" w:tplc="04090005" w:tentative="1">
+      <w:start w:val="1"/>
+      <w:numFmt w:val="bullet"/>
+      <w:lvlText w:val=""/>
+      <w:lvlJc w:val="left"/>
+      <w:pPr>
+        <w:ind w:left="4320" w:hanging="360"/>
+      </w:pPr>
+      <w:rPr>
+        <w:rFonts w:ascii="Wingdings" w:hAnsi="Wingdings" w:hint="default"/>
+      </w:rPr>
+    </w:lvl>
+    <w:lvl w:ilvl="6" w:tplc="04090001" w:tentative="1">
+      <w:start w:val="1"/>
+      <w:numFmt w:val="bullet"/>
+      <w:lvlText w:val=""/>
+      <w:lvlJc w:val="left"/>
+      <w:pPr>
+        <w:ind w:left="5040" w:hanging="360"/>
+      </w:pPr>
+      <w:rPr>
+        <w:rFonts w:ascii="Symbol" w:hAnsi="Symbol" w:hint="default"/>
+      </w:rPr>
+    </w:lvl>
+    <w:lvl w:ilvl="7" w:tplc="04090003" w:tentative="1">
+      <w:start w:val="1"/>
+      <w:numFmt w:val="bullet"/>
+      <w:lvlText w:val="o"/>
+      <w:lvlJc w:val="left"/>
+      <w:pPr>
+        <w:ind w:left="5760" w:hanging="360"/>
+      </w:pPr>
+      <w:rPr>
+        <w:rFonts w:ascii="Courier New" w:hAnsi="Courier New" w:cs="Courier New" w:hint="default"/>
+      </w:rPr>
+    </w:lvl>
+    <w:lvl w:ilvl="8" w:tplc="04090005" w:tentative="1">
+      <w:start w:val="1"/>
+      <w:numFmt w:val="bullet"/>
+      <w:lvlText w:val=""/>
+      <w:lvlJc w:val="left"/>
+      <w:pPr>
+        <w:ind w:left="6480" w:hanging="360"/>
+      </w:pPr>
+      <w:rPr>
+        <w:rFonts w:ascii="Wingdings" w:hAnsi="Wingdings" w:hint="default"/>
+      </w:rPr>
+    </w:lvl>
+  </w:abstractNum>
+  <w:abstractNum w:abstractNumId="4" w15:restartNumberingAfterBreak="0">
     <w:nsid w:val="0EFF7FFC"/>
     <w:multiLevelType w:val="hybridMultilevel"/>
     <w:tmpl w:val="6ECAC7E8"/>
@@ -3062,7 +4961,233 @@
       </w:rPr>
     </w:lvl>
   </w:abstractNum>
-  <w:abstractNum w:abstractNumId="3" w15:restartNumberingAfterBreak="0">
+  <w:abstractNum w:abstractNumId="5" w15:restartNumberingAfterBreak="0">
+    <w:nsid w:val="100700AC"/>
+    <w:multiLevelType w:val="hybridMultilevel"/>
+    <w:tmpl w:val="D8B8A72C"/>
+    <w:lvl w:ilvl="0" w:tplc="04090001">
+      <w:start w:val="1"/>
+      <w:numFmt w:val="bullet"/>
+      <w:lvlText w:val=""/>
+      <w:lvlJc w:val="left"/>
+      <w:pPr>
+        <w:ind w:left="720" w:hanging="360"/>
+      </w:pPr>
+      <w:rPr>
+        <w:rFonts w:ascii="Symbol" w:hAnsi="Symbol" w:hint="default"/>
+      </w:rPr>
+    </w:lvl>
+    <w:lvl w:ilvl="1" w:tplc="04090003" w:tentative="1">
+      <w:start w:val="1"/>
+      <w:numFmt w:val="bullet"/>
+      <w:lvlText w:val="o"/>
+      <w:lvlJc w:val="left"/>
+      <w:pPr>
+        <w:ind w:left="1440" w:hanging="360"/>
+      </w:pPr>
+      <w:rPr>
+        <w:rFonts w:ascii="Courier New" w:hAnsi="Courier New" w:cs="Courier New" w:hint="default"/>
+      </w:rPr>
+    </w:lvl>
+    <w:lvl w:ilvl="2" w:tplc="04090005" w:tentative="1">
+      <w:start w:val="1"/>
+      <w:numFmt w:val="bullet"/>
+      <w:lvlText w:val=""/>
+      <w:lvlJc w:val="left"/>
+      <w:pPr>
+        <w:ind w:left="2160" w:hanging="360"/>
+      </w:pPr>
+      <w:rPr>
+        <w:rFonts w:ascii="Wingdings" w:hAnsi="Wingdings" w:hint="default"/>
+      </w:rPr>
+    </w:lvl>
+    <w:lvl w:ilvl="3" w:tplc="04090001" w:tentative="1">
+      <w:start w:val="1"/>
+      <w:numFmt w:val="bullet"/>
+      <w:lvlText w:val=""/>
+      <w:lvlJc w:val="left"/>
+      <w:pPr>
+        <w:ind w:left="2880" w:hanging="360"/>
+      </w:pPr>
+      <w:rPr>
+        <w:rFonts w:ascii="Symbol" w:hAnsi="Symbol" w:hint="default"/>
+      </w:rPr>
+    </w:lvl>
+    <w:lvl w:ilvl="4" w:tplc="04090003" w:tentative="1">
+      <w:start w:val="1"/>
+      <w:numFmt w:val="bullet"/>
+      <w:lvlText w:val="o"/>
+      <w:lvlJc w:val="left"/>
+      <w:pPr>
+        <w:ind w:left="3600" w:hanging="360"/>
+      </w:pPr>
+      <w:rPr>
+        <w:rFonts w:ascii="Courier New" w:hAnsi="Courier New" w:cs="Courier New" w:hint="default"/>
+      </w:rPr>
+    </w:lvl>
+    <w:lvl w:ilvl="5" w:tplc="04090005" w:tentative="1">
+      <w:start w:val="1"/>
+      <w:numFmt w:val="bullet"/>
+      <w:lvlText w:val=""/>
+      <w:lvlJc w:val="left"/>
+      <w:pPr>
+        <w:ind w:left="4320" w:hanging="360"/>
+      </w:pPr>
+      <w:rPr>
+        <w:rFonts w:ascii="Wingdings" w:hAnsi="Wingdings" w:hint="default"/>
+      </w:rPr>
+    </w:lvl>
+    <w:lvl w:ilvl="6" w:tplc="04090001" w:tentative="1">
+      <w:start w:val="1"/>
+      <w:numFmt w:val="bullet"/>
+      <w:lvlText w:val=""/>
+      <w:lvlJc w:val="left"/>
+      <w:pPr>
+        <w:ind w:left="5040" w:hanging="360"/>
+      </w:pPr>
+      <w:rPr>
+        <w:rFonts w:ascii="Symbol" w:hAnsi="Symbol" w:hint="default"/>
+      </w:rPr>
+    </w:lvl>
+    <w:lvl w:ilvl="7" w:tplc="04090003" w:tentative="1">
+      <w:start w:val="1"/>
+      <w:numFmt w:val="bullet"/>
+      <w:lvlText w:val="o"/>
+      <w:lvlJc w:val="left"/>
+      <w:pPr>
+        <w:ind w:left="5760" w:hanging="360"/>
+      </w:pPr>
+      <w:rPr>
+        <w:rFonts w:ascii="Courier New" w:hAnsi="Courier New" w:cs="Courier New" w:hint="default"/>
+      </w:rPr>
+    </w:lvl>
+    <w:lvl w:ilvl="8" w:tplc="04090005" w:tentative="1">
+      <w:start w:val="1"/>
+      <w:numFmt w:val="bullet"/>
+      <w:lvlText w:val=""/>
+      <w:lvlJc w:val="left"/>
+      <w:pPr>
+        <w:ind w:left="6480" w:hanging="360"/>
+      </w:pPr>
+      <w:rPr>
+        <w:rFonts w:ascii="Wingdings" w:hAnsi="Wingdings" w:hint="default"/>
+      </w:rPr>
+    </w:lvl>
+  </w:abstractNum>
+  <w:abstractNum w:abstractNumId="6" w15:restartNumberingAfterBreak="0">
+    <w:nsid w:val="12533DB6"/>
+    <w:multiLevelType w:val="hybridMultilevel"/>
+    <w:tmpl w:val="4A8A2210"/>
+    <w:lvl w:ilvl="0" w:tplc="04090001">
+      <w:start w:val="1"/>
+      <w:numFmt w:val="bullet"/>
+      <w:lvlText w:val=""/>
+      <w:lvlJc w:val="left"/>
+      <w:pPr>
+        <w:ind w:left="720" w:hanging="360"/>
+      </w:pPr>
+      <w:rPr>
+        <w:rFonts w:ascii="Symbol" w:hAnsi="Symbol" w:hint="default"/>
+      </w:rPr>
+    </w:lvl>
+    <w:lvl w:ilvl="1" w:tplc="04090003" w:tentative="1">
+      <w:start w:val="1"/>
+      <w:numFmt w:val="bullet"/>
+      <w:lvlText w:val="o"/>
+      <w:lvlJc w:val="left"/>
+      <w:pPr>
+        <w:ind w:left="1440" w:hanging="360"/>
+      </w:pPr>
+      <w:rPr>
+        <w:rFonts w:ascii="Courier New" w:hAnsi="Courier New" w:cs="Courier New" w:hint="default"/>
+      </w:rPr>
+    </w:lvl>
+    <w:lvl w:ilvl="2" w:tplc="04090005" w:tentative="1">
+      <w:start w:val="1"/>
+      <w:numFmt w:val="bullet"/>
+      <w:lvlText w:val=""/>
+      <w:lvlJc w:val="left"/>
+      <w:pPr>
+        <w:ind w:left="2160" w:hanging="360"/>
+      </w:pPr>
+      <w:rPr>
+        <w:rFonts w:ascii="Wingdings" w:hAnsi="Wingdings" w:hint="default"/>
+      </w:rPr>
+    </w:lvl>
+    <w:lvl w:ilvl="3" w:tplc="04090001" w:tentative="1">
+      <w:start w:val="1"/>
+      <w:numFmt w:val="bullet"/>
+      <w:lvlText w:val=""/>
+      <w:lvlJc w:val="left"/>
+      <w:pPr>
+        <w:ind w:left="2880" w:hanging="360"/>
+      </w:pPr>
+      <w:rPr>
+        <w:rFonts w:ascii="Symbol" w:hAnsi="Symbol" w:hint="default"/>
+      </w:rPr>
+    </w:lvl>
+    <w:lvl w:ilvl="4" w:tplc="04090003" w:tentative="1">
+      <w:start w:val="1"/>
+      <w:numFmt w:val="bullet"/>
+      <w:lvlText w:val="o"/>
+      <w:lvlJc w:val="left"/>
+      <w:pPr>
+        <w:ind w:left="3600" w:hanging="360"/>
+      </w:pPr>
+      <w:rPr>
+        <w:rFonts w:ascii="Courier New" w:hAnsi="Courier New" w:cs="Courier New" w:hint="default"/>
+      </w:rPr>
+    </w:lvl>
+    <w:lvl w:ilvl="5" w:tplc="04090005" w:tentative="1">
+      <w:start w:val="1"/>
+      <w:numFmt w:val="bullet"/>
+      <w:lvlText w:val=""/>
+      <w:lvlJc w:val="left"/>
+      <w:pPr>
+        <w:ind w:left="4320" w:hanging="360"/>
+      </w:pPr>
+      <w:rPr>
+        <w:rFonts w:ascii="Wingdings" w:hAnsi="Wingdings" w:hint="default"/>
+      </w:rPr>
+    </w:lvl>
+    <w:lvl w:ilvl="6" w:tplc="04090001" w:tentative="1">
+      <w:start w:val="1"/>
+      <w:numFmt w:val="bullet"/>
+      <w:lvlText w:val=""/>
+      <w:lvlJc w:val="left"/>
+      <w:pPr>
+        <w:ind w:left="5040" w:hanging="360"/>
+      </w:pPr>
+      <w:rPr>
+        <w:rFonts w:ascii="Symbol" w:hAnsi="Symbol" w:hint="default"/>
+      </w:rPr>
+    </w:lvl>
+    <w:lvl w:ilvl="7" w:tplc="04090003" w:tentative="1">
+      <w:start w:val="1"/>
+      <w:numFmt w:val="bullet"/>
+      <w:lvlText w:val="o"/>
+      <w:lvlJc w:val="left"/>
+      <w:pPr>
+        <w:ind w:left="5760" w:hanging="360"/>
+      </w:pPr>
+      <w:rPr>
+        <w:rFonts w:ascii="Courier New" w:hAnsi="Courier New" w:cs="Courier New" w:hint="default"/>
+      </w:rPr>
+    </w:lvl>
+    <w:lvl w:ilvl="8" w:tplc="04090005" w:tentative="1">
+      <w:start w:val="1"/>
+      <w:numFmt w:val="bullet"/>
+      <w:lvlText w:val=""/>
+      <w:lvlJc w:val="left"/>
+      <w:pPr>
+        <w:ind w:left="6480" w:hanging="360"/>
+      </w:pPr>
+      <w:rPr>
+        <w:rFonts w:ascii="Wingdings" w:hAnsi="Wingdings" w:hint="default"/>
+      </w:rPr>
+    </w:lvl>
+  </w:abstractNum>
+  <w:abstractNum w:abstractNumId="7" w15:restartNumberingAfterBreak="0">
     <w:nsid w:val="1C367F8E"/>
     <w:multiLevelType w:val="hybridMultilevel"/>
     <w:tmpl w:val="8246330E"/>
@@ -3175,7 +5300,7 @@
       </w:rPr>
     </w:lvl>
   </w:abstractNum>
-  <w:abstractNum w:abstractNumId="4" w15:restartNumberingAfterBreak="0">
+  <w:abstractNum w:abstractNumId="8" w15:restartNumberingAfterBreak="0">
     <w:nsid w:val="1C593B84"/>
     <w:multiLevelType w:val="hybridMultilevel"/>
     <w:tmpl w:val="C88C4930"/>
@@ -3261,7 +5386,7 @@
       </w:pPr>
     </w:lvl>
   </w:abstractNum>
-  <w:abstractNum w:abstractNumId="5" w15:restartNumberingAfterBreak="0">
+  <w:abstractNum w:abstractNumId="9" w15:restartNumberingAfterBreak="0">
     <w:nsid w:val="1F6B12D4"/>
     <w:multiLevelType w:val="hybridMultilevel"/>
     <w:tmpl w:val="E9748F64"/>
@@ -3374,7 +5499,7 @@
       </w:rPr>
     </w:lvl>
   </w:abstractNum>
-  <w:abstractNum w:abstractNumId="6" w15:restartNumberingAfterBreak="0">
+  <w:abstractNum w:abstractNumId="10" w15:restartNumberingAfterBreak="0">
     <w:nsid w:val="250442F9"/>
     <w:multiLevelType w:val="hybridMultilevel"/>
     <w:tmpl w:val="1E006F84"/>
@@ -3487,7 +5612,7 @@
       </w:rPr>
     </w:lvl>
   </w:abstractNum>
-  <w:abstractNum w:abstractNumId="7" w15:restartNumberingAfterBreak="0">
+  <w:abstractNum w:abstractNumId="11" w15:restartNumberingAfterBreak="0">
     <w:nsid w:val="292F3282"/>
     <w:multiLevelType w:val="hybridMultilevel"/>
     <w:tmpl w:val="A0A8EEFA"/>
@@ -3600,7 +5725,7 @@
       </w:rPr>
     </w:lvl>
   </w:abstractNum>
-  <w:abstractNum w:abstractNumId="8" w15:restartNumberingAfterBreak="0">
+  <w:abstractNum w:abstractNumId="12" w15:restartNumberingAfterBreak="0">
     <w:nsid w:val="2E67748F"/>
     <w:multiLevelType w:val="hybridMultilevel"/>
     <w:tmpl w:val="BB92413E"/>
@@ -3713,7 +5838,7 @@
       </w:rPr>
     </w:lvl>
   </w:abstractNum>
-  <w:abstractNum w:abstractNumId="9" w15:restartNumberingAfterBreak="0">
+  <w:abstractNum w:abstractNumId="13" w15:restartNumberingAfterBreak="0">
     <w:nsid w:val="33E05F89"/>
     <w:multiLevelType w:val="hybridMultilevel"/>
     <w:tmpl w:val="95BAAA48"/>
@@ -3826,7 +5951,7 @@
       </w:rPr>
     </w:lvl>
   </w:abstractNum>
-  <w:abstractNum w:abstractNumId="10" w15:restartNumberingAfterBreak="0">
+  <w:abstractNum w:abstractNumId="14" w15:restartNumberingAfterBreak="0">
     <w:nsid w:val="363D0A2F"/>
     <w:multiLevelType w:val="hybridMultilevel"/>
     <w:tmpl w:val="C78034C4"/>
@@ -3939,7 +6064,7 @@
       </w:rPr>
     </w:lvl>
   </w:abstractNum>
-  <w:abstractNum w:abstractNumId="11" w15:restartNumberingAfterBreak="0">
+  <w:abstractNum w:abstractNumId="15" w15:restartNumberingAfterBreak="0">
     <w:nsid w:val="3BE74C7D"/>
     <w:multiLevelType w:val="hybridMultilevel"/>
     <w:tmpl w:val="502ADC4E"/>
@@ -4053,7 +6178,7 @@
       </w:pPr>
     </w:lvl>
   </w:abstractNum>
-  <w:abstractNum w:abstractNumId="12" w15:restartNumberingAfterBreak="0">
+  <w:abstractNum w:abstractNumId="16" w15:restartNumberingAfterBreak="0">
     <w:nsid w:val="3C001031"/>
     <w:multiLevelType w:val="hybridMultilevel"/>
     <w:tmpl w:val="BB289E94"/>
@@ -4166,7 +6291,120 @@
       </w:rPr>
     </w:lvl>
   </w:abstractNum>
-  <w:abstractNum w:abstractNumId="13" w15:restartNumberingAfterBreak="0">
+  <w:abstractNum w:abstractNumId="17" w15:restartNumberingAfterBreak="0">
+    <w:nsid w:val="3C182A46"/>
+    <w:multiLevelType w:val="hybridMultilevel"/>
+    <w:tmpl w:val="F1B4217A"/>
+    <w:lvl w:ilvl="0" w:tplc="04090001">
+      <w:start w:val="1"/>
+      <w:numFmt w:val="bullet"/>
+      <w:lvlText w:val=""/>
+      <w:lvlJc w:val="left"/>
+      <w:pPr>
+        <w:ind w:left="720" w:hanging="360"/>
+      </w:pPr>
+      <w:rPr>
+        <w:rFonts w:ascii="Symbol" w:hAnsi="Symbol" w:hint="default"/>
+      </w:rPr>
+    </w:lvl>
+    <w:lvl w:ilvl="1" w:tplc="04090003" w:tentative="1">
+      <w:start w:val="1"/>
+      <w:numFmt w:val="bullet"/>
+      <w:lvlText w:val="o"/>
+      <w:lvlJc w:val="left"/>
+      <w:pPr>
+        <w:ind w:left="1440" w:hanging="360"/>
+      </w:pPr>
+      <w:rPr>
+        <w:rFonts w:ascii="Courier New" w:hAnsi="Courier New" w:cs="Courier New" w:hint="default"/>
+      </w:rPr>
+    </w:lvl>
+    <w:lvl w:ilvl="2" w:tplc="04090005" w:tentative="1">
+      <w:start w:val="1"/>
+      <w:numFmt w:val="bullet"/>
+      <w:lvlText w:val=""/>
+      <w:lvlJc w:val="left"/>
+      <w:pPr>
+        <w:ind w:left="2160" w:hanging="360"/>
+      </w:pPr>
+      <w:rPr>
+        <w:rFonts w:ascii="Wingdings" w:hAnsi="Wingdings" w:hint="default"/>
+      </w:rPr>
+    </w:lvl>
+    <w:lvl w:ilvl="3" w:tplc="04090001" w:tentative="1">
+      <w:start w:val="1"/>
+      <w:numFmt w:val="bullet"/>
+      <w:lvlText w:val=""/>
+      <w:lvlJc w:val="left"/>
+      <w:pPr>
+        <w:ind w:left="2880" w:hanging="360"/>
+      </w:pPr>
+      <w:rPr>
+        <w:rFonts w:ascii="Symbol" w:hAnsi="Symbol" w:hint="default"/>
+      </w:rPr>
+    </w:lvl>
+    <w:lvl w:ilvl="4" w:tplc="04090003" w:tentative="1">
+      <w:start w:val="1"/>
+      <w:numFmt w:val="bullet"/>
+      <w:lvlText w:val="o"/>
+      <w:lvlJc w:val="left"/>
+      <w:pPr>
+        <w:ind w:left="3600" w:hanging="360"/>
+      </w:pPr>
+      <w:rPr>
+        <w:rFonts w:ascii="Courier New" w:hAnsi="Courier New" w:cs="Courier New" w:hint="default"/>
+      </w:rPr>
+    </w:lvl>
+    <w:lvl w:ilvl="5" w:tplc="04090005" w:tentative="1">
+      <w:start w:val="1"/>
+      <w:numFmt w:val="bullet"/>
+      <w:lvlText w:val=""/>
+      <w:lvlJc w:val="left"/>
+      <w:pPr>
+        <w:ind w:left="4320" w:hanging="360"/>
+      </w:pPr>
+      <w:rPr>
+        <w:rFonts w:ascii="Wingdings" w:hAnsi="Wingdings" w:hint="default"/>
+      </w:rPr>
+    </w:lvl>
+    <w:lvl w:ilvl="6" w:tplc="04090001" w:tentative="1">
+      <w:start w:val="1"/>
+      <w:numFmt w:val="bullet"/>
+      <w:lvlText w:val=""/>
+      <w:lvlJc w:val="left"/>
+      <w:pPr>
+        <w:ind w:left="5040" w:hanging="360"/>
+      </w:pPr>
+      <w:rPr>
+        <w:rFonts w:ascii="Symbol" w:hAnsi="Symbol" w:hint="default"/>
+      </w:rPr>
+    </w:lvl>
+    <w:lvl w:ilvl="7" w:tplc="04090003" w:tentative="1">
+      <w:start w:val="1"/>
+      <w:numFmt w:val="bullet"/>
+      <w:lvlText w:val="o"/>
+      <w:lvlJc w:val="left"/>
+      <w:pPr>
+        <w:ind w:left="5760" w:hanging="360"/>
+      </w:pPr>
+      <w:rPr>
+        <w:rFonts w:ascii="Courier New" w:hAnsi="Courier New" w:cs="Courier New" w:hint="default"/>
+      </w:rPr>
+    </w:lvl>
+    <w:lvl w:ilvl="8" w:tplc="04090005" w:tentative="1">
+      <w:start w:val="1"/>
+      <w:numFmt w:val="bullet"/>
+      <w:lvlText w:val=""/>
+      <w:lvlJc w:val="left"/>
+      <w:pPr>
+        <w:ind w:left="6480" w:hanging="360"/>
+      </w:pPr>
+      <w:rPr>
+        <w:rFonts w:ascii="Wingdings" w:hAnsi="Wingdings" w:hint="default"/>
+      </w:rPr>
+    </w:lvl>
+  </w:abstractNum>
+  <w:abstractNum w:abstractNumId="18" w15:restartNumberingAfterBreak="0">
     <w:nsid w:val="44413F36"/>
     <w:multiLevelType w:val="hybridMultilevel"/>
     <w:tmpl w:val="7F5EAFEC"/>
@@ -4279,7 +6517,7 @@
       </w:rPr>
     </w:lvl>
   </w:abstractNum>
-  <w:abstractNum w:abstractNumId="14" w15:restartNumberingAfterBreak="0">
+  <w:abstractNum w:abstractNumId="19" w15:restartNumberingAfterBreak="0">
     <w:nsid w:val="44BA55CF"/>
     <w:multiLevelType w:val="hybridMultilevel"/>
     <w:tmpl w:val="101A31A4"/>
@@ -4391,7 +6629,7 @@
       </w:rPr>
     </w:lvl>
   </w:abstractNum>
-  <w:abstractNum w:abstractNumId="15" w15:restartNumberingAfterBreak="0">
+  <w:abstractNum w:abstractNumId="20" w15:restartNumberingAfterBreak="0">
     <w:nsid w:val="4A281D88"/>
     <w:multiLevelType w:val="hybridMultilevel"/>
     <w:tmpl w:val="D3E22124"/>
@@ -4503,7 +6741,7 @@
       </w:rPr>
     </w:lvl>
   </w:abstractNum>
-  <w:abstractNum w:abstractNumId="16" w15:restartNumberingAfterBreak="0">
+  <w:abstractNum w:abstractNumId="21" w15:restartNumberingAfterBreak="0">
     <w:nsid w:val="4BA82904"/>
     <w:multiLevelType w:val="hybridMultilevel"/>
     <w:tmpl w:val="6AC694E6"/>
@@ -4616,7 +6854,7 @@
       </w:rPr>
     </w:lvl>
   </w:abstractNum>
-  <w:abstractNum w:abstractNumId="17" w15:restartNumberingAfterBreak="0">
+  <w:abstractNum w:abstractNumId="22" w15:restartNumberingAfterBreak="0">
     <w:nsid w:val="4FE0785A"/>
     <w:multiLevelType w:val="hybridMultilevel"/>
     <w:tmpl w:val="E4A070EA"/>
@@ -4738,7 +6976,7 @@
       </w:pPr>
     </w:lvl>
   </w:abstractNum>
-  <w:abstractNum w:abstractNumId="18" w15:restartNumberingAfterBreak="0">
+  <w:abstractNum w:abstractNumId="23" w15:restartNumberingAfterBreak="0">
     <w:nsid w:val="52BA7A77"/>
     <w:multiLevelType w:val="hybridMultilevel"/>
     <w:tmpl w:val="E712285C"/>
@@ -4850,7 +7088,7 @@
       </w:rPr>
     </w:lvl>
   </w:abstractNum>
-  <w:abstractNum w:abstractNumId="19" w15:restartNumberingAfterBreak="0">
+  <w:abstractNum w:abstractNumId="24" w15:restartNumberingAfterBreak="0">
     <w:nsid w:val="531B6CC2"/>
     <w:multiLevelType w:val="hybridMultilevel"/>
     <w:tmpl w:val="381ABDB6"/>
@@ -4963,7 +7201,7 @@
       </w:rPr>
     </w:lvl>
   </w:abstractNum>
-  <w:abstractNum w:abstractNumId="20" w15:restartNumberingAfterBreak="0">
+  <w:abstractNum w:abstractNumId="25" w15:restartNumberingAfterBreak="0">
     <w:nsid w:val="5F771B19"/>
     <w:multiLevelType w:val="hybridMultilevel"/>
     <w:tmpl w:val="735E5A0C"/>
@@ -5076,7 +7314,7 @@
       </w:rPr>
     </w:lvl>
   </w:abstractNum>
-  <w:abstractNum w:abstractNumId="21" w15:restartNumberingAfterBreak="0">
+  <w:abstractNum w:abstractNumId="26" w15:restartNumberingAfterBreak="0">
     <w:nsid w:val="64BD6F72"/>
     <w:multiLevelType w:val="hybridMultilevel"/>
     <w:tmpl w:val="730C1E0A"/>
@@ -5216,7 +7454,7 @@
       </w:rPr>
     </w:lvl>
   </w:abstractNum>
-  <w:abstractNum w:abstractNumId="22" w15:restartNumberingAfterBreak="0">
+  <w:abstractNum w:abstractNumId="27" w15:restartNumberingAfterBreak="0">
     <w:nsid w:val="676D0CCB"/>
     <w:multiLevelType w:val="hybridMultilevel"/>
     <w:tmpl w:val="15827450"/>
@@ -5329,7 +7567,7 @@
       </w:rPr>
     </w:lvl>
   </w:abstractNum>
-  <w:abstractNum w:abstractNumId="23" w15:restartNumberingAfterBreak="0">
+  <w:abstractNum w:abstractNumId="28" w15:restartNumberingAfterBreak="0">
     <w:nsid w:val="6EC1323E"/>
     <w:multiLevelType w:val="hybridMultilevel"/>
     <w:tmpl w:val="7C80A570"/>
@@ -5442,7 +7680,7 @@
       </w:rPr>
     </w:lvl>
   </w:abstractNum>
-  <w:abstractNum w:abstractNumId="24" w15:restartNumberingAfterBreak="0">
+  <w:abstractNum w:abstractNumId="29" w15:restartNumberingAfterBreak="0">
     <w:nsid w:val="6ECA082B"/>
     <w:multiLevelType w:val="hybridMultilevel"/>
     <w:tmpl w:val="F5F44116"/>
@@ -5555,7 +7793,7 @@
       </w:rPr>
     </w:lvl>
   </w:abstractNum>
-  <w:abstractNum w:abstractNumId="25" w15:restartNumberingAfterBreak="0">
+  <w:abstractNum w:abstractNumId="30" w15:restartNumberingAfterBreak="0">
     <w:nsid w:val="6ED10691"/>
     <w:multiLevelType w:val="hybridMultilevel"/>
     <w:tmpl w:val="13CCE25C"/>
@@ -5668,7 +7906,120 @@
       </w:rPr>
     </w:lvl>
   </w:abstractNum>
-  <w:abstractNum w:abstractNumId="26" w15:restartNumberingAfterBreak="0">
+  <w:abstractNum w:abstractNumId="31" w15:restartNumberingAfterBreak="0">
+    <w:nsid w:val="71BF0BB8"/>
+    <w:multiLevelType w:val="hybridMultilevel"/>
+    <w:tmpl w:val="98F2EEF0"/>
+    <w:lvl w:ilvl="0" w:tplc="04090001">
+      <w:start w:val="1"/>
+      <w:numFmt w:val="bullet"/>
+      <w:lvlText w:val=""/>
+      <w:lvlJc w:val="left"/>
+      <w:pPr>
+        <w:ind w:left="720" w:hanging="360"/>
+      </w:pPr>
+      <w:rPr>
+        <w:rFonts w:ascii="Symbol" w:hAnsi="Symbol" w:hint="default"/>
+      </w:rPr>
+    </w:lvl>
+    <w:lvl w:ilvl="1" w:tplc="04090003" w:tentative="1">
+      <w:start w:val="1"/>
+      <w:numFmt w:val="bullet"/>
+      <w:lvlText w:val="o"/>
+      <w:lvlJc w:val="left"/>
+      <w:pPr>
+        <w:ind w:left="1440" w:hanging="360"/>
+      </w:pPr>
+      <w:rPr>
+        <w:rFonts w:ascii="Courier New" w:hAnsi="Courier New" w:cs="Courier New" w:hint="default"/>
+      </w:rPr>
+    </w:lvl>
+    <w:lvl w:ilvl="2" w:tplc="04090005" w:tentative="1">
+      <w:start w:val="1"/>
+      <w:numFmt w:val="bullet"/>
+      <w:lvlText w:val=""/>
+      <w:lvlJc w:val="left"/>
+      <w:pPr>
+        <w:ind w:left="2160" w:hanging="360"/>
+      </w:pPr>
+      <w:rPr>
+        <w:rFonts w:ascii="Wingdings" w:hAnsi="Wingdings" w:hint="default"/>
+      </w:rPr>
+    </w:lvl>
+    <w:lvl w:ilvl="3" w:tplc="04090001" w:tentative="1">
+      <w:start w:val="1"/>
+      <w:numFmt w:val="bullet"/>
+      <w:lvlText w:val=""/>
+      <w:lvlJc w:val="left"/>
+      <w:pPr>
+        <w:ind w:left="2880" w:hanging="360"/>
+      </w:pPr>
+      <w:rPr>
+        <w:rFonts w:ascii="Symbol" w:hAnsi="Symbol" w:hint="default"/>
+      </w:rPr>
+    </w:lvl>
+    <w:lvl w:ilvl="4" w:tplc="04090003" w:tentative="1">
+      <w:start w:val="1"/>
+      <w:numFmt w:val="bullet"/>
+      <w:lvlText w:val="o"/>
+      <w:lvlJc w:val="left"/>
+      <w:pPr>
+        <w:ind w:left="3600" w:hanging="360"/>
+      </w:pPr>
+      <w:rPr>
+        <w:rFonts w:ascii="Courier New" w:hAnsi="Courier New" w:cs="Courier New" w:hint="default"/>
+      </w:rPr>
+    </w:lvl>
+    <w:lvl w:ilvl="5" w:tplc="04090005" w:tentative="1">
+      <w:start w:val="1"/>
+      <w:numFmt w:val="bullet"/>
+      <w:lvlText w:val=""/>
+      <w:lvlJc w:val="left"/>
+      <w:pPr>
+        <w:ind w:left="4320" w:hanging="360"/>
+      </w:pPr>
+      <w:rPr>
+        <w:rFonts w:ascii="Wingdings" w:hAnsi="Wingdings" w:hint="default"/>
+      </w:rPr>
+    </w:lvl>
+    <w:lvl w:ilvl="6" w:tplc="04090001" w:tentative="1">
+      <w:start w:val="1"/>
+      <w:numFmt w:val="bullet"/>
+      <w:lvlText w:val=""/>
+      <w:lvlJc w:val="left"/>
+      <w:pPr>
+        <w:ind w:left="5040" w:hanging="360"/>
+      </w:pPr>
+      <w:rPr>
+        <w:rFonts w:ascii="Symbol" w:hAnsi="Symbol" w:hint="default"/>
+      </w:rPr>
+    </w:lvl>
+    <w:lvl w:ilvl="7" w:tplc="04090003" w:tentative="1">
+      <w:start w:val="1"/>
+      <w:numFmt w:val="bullet"/>
+      <w:lvlText w:val="o"/>
+      <w:lvlJc w:val="left"/>
+      <w:pPr>
+        <w:ind w:left="5760" w:hanging="360"/>
+      </w:pPr>
+      <w:rPr>
+        <w:rFonts w:ascii="Courier New" w:hAnsi="Courier New" w:cs="Courier New" w:hint="default"/>
+      </w:rPr>
+    </w:lvl>
+    <w:lvl w:ilvl="8" w:tplc="04090005" w:tentative="1">
+      <w:start w:val="1"/>
+      <w:numFmt w:val="bullet"/>
+      <w:lvlText w:val=""/>
+      <w:lvlJc w:val="left"/>
+      <w:pPr>
+        <w:ind w:left="6480" w:hanging="360"/>
+      </w:pPr>
+      <w:rPr>
+        <w:rFonts w:ascii="Wingdings" w:hAnsi="Wingdings" w:hint="default"/>
+      </w:rPr>
+    </w:lvl>
+  </w:abstractNum>
+  <w:abstractNum w:abstractNumId="32" w15:restartNumberingAfterBreak="0">
     <w:nsid w:val="73E438F8"/>
     <w:multiLevelType w:val="hybridMultilevel"/>
     <w:tmpl w:val="8B3AC4C6"/>
@@ -5812,82 +8163,100 @@
     <w:abstractNumId w:val="0"/>
   </w:num>
   <w:num w:numId="2">
-    <w:abstractNumId w:val="11"/>
+    <w:abstractNumId w:val="15"/>
   </w:num>
   <w:num w:numId="3">
     <w:abstractNumId w:val="1"/>
   </w:num>
   <w:num w:numId="4">
+    <w:abstractNumId w:val="22"/>
+  </w:num>
+  <w:num w:numId="5">
+    <w:abstractNumId w:val="26"/>
+  </w:num>
+  <w:num w:numId="6">
+    <w:abstractNumId w:val="32"/>
+  </w:num>
+  <w:num w:numId="7">
+    <w:abstractNumId w:val="19"/>
+  </w:num>
+  <w:num w:numId="8">
+    <w:abstractNumId w:val="20"/>
+  </w:num>
+  <w:num w:numId="9">
+    <w:abstractNumId w:val="16"/>
+  </w:num>
+  <w:num w:numId="10">
+    <w:abstractNumId w:val="23"/>
+  </w:num>
+  <w:num w:numId="11">
+    <w:abstractNumId w:val="8"/>
+  </w:num>
+  <w:num w:numId="12">
+    <w:abstractNumId w:val="11"/>
+  </w:num>
+  <w:num w:numId="13">
+    <w:abstractNumId w:val="24"/>
+  </w:num>
+  <w:num w:numId="14">
+    <w:abstractNumId w:val="14"/>
+  </w:num>
+  <w:num w:numId="15">
+    <w:abstractNumId w:val="18"/>
+  </w:num>
+  <w:num w:numId="16">
+    <w:abstractNumId w:val="25"/>
+  </w:num>
+  <w:num w:numId="17">
+    <w:abstractNumId w:val="28"/>
+  </w:num>
+  <w:num w:numId="18">
+    <w:abstractNumId w:val="21"/>
+  </w:num>
+  <w:num w:numId="19">
+    <w:abstractNumId w:val="29"/>
+  </w:num>
+  <w:num w:numId="20">
+    <w:abstractNumId w:val="12"/>
+  </w:num>
+  <w:num w:numId="21">
+    <w:abstractNumId w:val="4"/>
+  </w:num>
+  <w:num w:numId="22">
+    <w:abstractNumId w:val="10"/>
+  </w:num>
+  <w:num w:numId="23">
+    <w:abstractNumId w:val="9"/>
+  </w:num>
+  <w:num w:numId="24">
+    <w:abstractNumId w:val="13"/>
+  </w:num>
+  <w:num w:numId="25">
+    <w:abstractNumId w:val="27"/>
+  </w:num>
+  <w:num w:numId="26">
+    <w:abstractNumId w:val="7"/>
+  </w:num>
+  <w:num w:numId="27">
+    <w:abstractNumId w:val="30"/>
+  </w:num>
+  <w:num w:numId="28">
+    <w:abstractNumId w:val="2"/>
+  </w:num>
+  <w:num w:numId="29">
+    <w:abstractNumId w:val="31"/>
+  </w:num>
+  <w:num w:numId="30">
+    <w:abstractNumId w:val="3"/>
+  </w:num>
+  <w:num w:numId="31">
+    <w:abstractNumId w:val="6"/>
+  </w:num>
+  <w:num w:numId="32">
     <w:abstractNumId w:val="17"/>
   </w:num>
-  <w:num w:numId="5">
-    <w:abstractNumId w:val="21"/>
-  </w:num>
-  <w:num w:numId="6">
-    <w:abstractNumId w:val="26"/>
-  </w:num>
-  <w:num w:numId="7">
-    <w:abstractNumId w:val="14"/>
-  </w:num>
-  <w:num w:numId="8">
-    <w:abstractNumId w:val="15"/>
-  </w:num>
-  <w:num w:numId="9">
-    <w:abstractNumId w:val="12"/>
-  </w:num>
-  <w:num w:numId="10">
-    <w:abstractNumId w:val="18"/>
-  </w:num>
-  <w:num w:numId="11">
-    <w:abstractNumId w:val="4"/>
-  </w:num>
-  <w:num w:numId="12">
-    <w:abstractNumId w:val="7"/>
-  </w:num>
-  <w:num w:numId="13">
-    <w:abstractNumId w:val="19"/>
-  </w:num>
-  <w:num w:numId="14">
-    <w:abstractNumId w:val="10"/>
-  </w:num>
-  <w:num w:numId="15">
-    <w:abstractNumId w:val="13"/>
-  </w:num>
-  <w:num w:numId="16">
-    <w:abstractNumId w:val="20"/>
-  </w:num>
-  <w:num w:numId="17">
-    <w:abstractNumId w:val="23"/>
-  </w:num>
-  <w:num w:numId="18">
-    <w:abstractNumId w:val="16"/>
-  </w:num>
-  <w:num w:numId="19">
-    <w:abstractNumId w:val="24"/>
-  </w:num>
-  <w:num w:numId="20">
-    <w:abstractNumId w:val="8"/>
-  </w:num>
-  <w:num w:numId="21">
-    <w:abstractNumId w:val="2"/>
-  </w:num>
-  <w:num w:numId="22">
-    <w:abstractNumId w:val="6"/>
-  </w:num>
-  <w:num w:numId="23">
+  <w:num w:numId="33">
     <w:abstractNumId w:val="5"/>
-  </w:num>
-  <w:num w:numId="24">
-    <w:abstractNumId w:val="9"/>
-  </w:num>
-  <w:num w:numId="25">
-    <w:abstractNumId w:val="22"/>
-  </w:num>
-  <w:num w:numId="26">
-    <w:abstractNumId w:val="3"/>
-  </w:num>
-  <w:num w:numId="27">
-    <w:abstractNumId w:val="25"/>
   </w:num>
   <w:numIdMacAtCleanup w:val="4"/>
 </w:numbering>
@@ -7689,7 +10058,7 @@
 </file>
 
 <file path=customXml/itemProps1.xml><?xml version="1.0" encoding="utf-8"?>
-<ds:datastoreItem xmlns:ds="http://schemas.openxmlformats.org/officeDocument/2006/customXml" ds:itemID="{01A2D22A-B524-4BB8-9097-30F6855E14D7}">
+<ds:datastoreItem xmlns:ds="http://schemas.openxmlformats.org/officeDocument/2006/customXml" ds:itemID="{FA6D96B2-C2EB-43A3-BC02-58FC9311C507}">
   <ds:schemaRefs>
     <ds:schemaRef ds:uri="http://schemas.openxmlformats.org/officeDocument/2006/bibliography"/>
   </ds:schemaRefs>
